--- a/Personnages/Kako Kootta.docx
+++ b/Personnages/Kako Kootta.docx
@@ -1,6 +1,6 @@
 
 <file path=word/document.xml><?xml version="1.0" encoding="utf-8"?>
-<w:document xmlns:wpc="http://schemas.microsoft.com/office/word/2010/wordprocessingCanvas" xmlns:cx="http://schemas.microsoft.com/office/drawing/2014/chartex" xmlns:mc="http://schemas.openxmlformats.org/markup-compatibility/2006" xmlns:o="urn:schemas-microsoft-com:office:office" xmlns:r="http://schemas.openxmlformats.org/officeDocument/2006/relationships" xmlns:m="http://schemas.openxmlformats.org/officeDocument/2006/math" xmlns:v="urn:schemas-microsoft-com:vml" xmlns:wp14="http://schemas.microsoft.com/office/word/2010/wordprocessingDrawing" xmlns:wp="http://schemas.openxmlformats.org/drawingml/2006/wordprocessingDrawing" xmlns:w10="urn:schemas-microsoft-com:office:word" xmlns:w="http://schemas.openxmlformats.org/wordprocessingml/2006/main" xmlns:w14="http://schemas.microsoft.com/office/word/2010/wordml" xmlns:w15="http://schemas.microsoft.com/office/word/2012/wordml" xmlns:w16se="http://schemas.microsoft.com/office/word/2015/wordml/symex" xmlns:wpg="http://schemas.microsoft.com/office/word/2010/wordprocessingGroup" xmlns:wpi="http://schemas.microsoft.com/office/word/2010/wordprocessingInk" xmlns:wne="http://schemas.microsoft.com/office/word/2006/wordml" xmlns:wps="http://schemas.microsoft.com/office/word/2010/wordprocessingShape" mc:Ignorable="w14 w15 w16se wp14">
+<w:document xmlns:wpc="http://schemas.microsoft.com/office/word/2010/wordprocessingCanvas" xmlns:cx="http://schemas.microsoft.com/office/drawing/2014/chartex" xmlns:cx1="http://schemas.microsoft.com/office/drawing/2015/9/8/chartex" xmlns:cx2="http://schemas.microsoft.com/office/drawing/2015/10/21/chartex" xmlns:cx3="http://schemas.microsoft.com/office/drawing/2016/5/9/chartex" xmlns:cx4="http://schemas.microsoft.com/office/drawing/2016/5/10/chartex" xmlns:cx5="http://schemas.microsoft.com/office/drawing/2016/5/11/chartex" xmlns:cx6="http://schemas.microsoft.com/office/drawing/2016/5/12/chartex" xmlns:cx7="http://schemas.microsoft.com/office/drawing/2016/5/13/chartex" xmlns:cx8="http://schemas.microsoft.com/office/drawing/2016/5/14/chartex" xmlns:mc="http://schemas.openxmlformats.org/markup-compatibility/2006" xmlns:aink="http://schemas.microsoft.com/office/drawing/2016/ink" xmlns:am3d="http://schemas.microsoft.com/office/drawing/2017/model3d" xmlns:o="urn:schemas-microsoft-com:office:office" xmlns:r="http://schemas.openxmlformats.org/officeDocument/2006/relationships" xmlns:m="http://schemas.openxmlformats.org/officeDocument/2006/math" xmlns:v="urn:schemas-microsoft-com:vml" xmlns:wp14="http://schemas.microsoft.com/office/word/2010/wordprocessingDrawing" xmlns:wp="http://schemas.openxmlformats.org/drawingml/2006/wordprocessingDrawing" xmlns:w10="urn:schemas-microsoft-com:office:word" xmlns:w="http://schemas.openxmlformats.org/wordprocessingml/2006/main" xmlns:w14="http://schemas.microsoft.com/office/word/2010/wordml" xmlns:w15="http://schemas.microsoft.com/office/word/2012/wordml" xmlns:w16cid="http://schemas.microsoft.com/office/word/2016/wordml/cid" xmlns:w16se="http://schemas.microsoft.com/office/word/2015/wordml/symex" xmlns:wpg="http://schemas.microsoft.com/office/word/2010/wordprocessingGroup" xmlns:wpi="http://schemas.microsoft.com/office/word/2010/wordprocessingInk" xmlns:wne="http://schemas.microsoft.com/office/word/2006/wordml" xmlns:wps="http://schemas.microsoft.com/office/word/2010/wordprocessingShape" mc:Ignorable="w14 w15 w16se w16cid wp14">
   <w:body>
     <w:p>
       <w:pPr>
@@ -33,6 +33,8 @@
         </w:rPr>
         <w:t>Boss de fin – Divergence du personnage principal</w:t>
       </w:r>
+      <w:bookmarkStart w:id="0" w:name="_GoBack"/>
+      <w:bookmarkEnd w:id="0"/>
     </w:p>
     <w:tbl>
       <w:tblPr>
@@ -467,8 +469,6 @@
                       <w:t>Âmes (Bras droit)</w:t>
                     </w:r>
                   </w:p>
-                  <w:bookmarkStart w:id="0" w:name="_GoBack" w:displacedByCustomXml="next"/>
-                  <w:bookmarkEnd w:id="0" w:displacedByCustomXml="next"/>
                 </w:sdtContent>
               </w:sdt>
               <w:sdt>
@@ -680,7 +680,23 @@
                 <w:color w:val="A6A6A6" w:themeColor="background1" w:themeShade="A6"/>
                 <w:lang w:val="fr-CH"/>
               </w:rPr>
-              <w:t>Il a créé les 8 dieux élementaires pour ramener sa bienne-aimée.</w:t>
+              <w:t>Il a créé les 8 dieux éle</w:t>
+            </w:r>
+            <w:r>
+              <w:rPr>
+                <w:noProof/>
+                <w:color w:val="A6A6A6" w:themeColor="background1" w:themeShade="A6"/>
+                <w:lang w:val="fr-CH"/>
+              </w:rPr>
+              <w:t>mentaires pour ramener sa bien</w:t>
+            </w:r>
+            <w:r>
+              <w:rPr>
+                <w:noProof/>
+                <w:color w:val="A6A6A6" w:themeColor="background1" w:themeShade="A6"/>
+                <w:lang w:val="fr-CH"/>
+              </w:rPr>
+              <w:t>-aimée.</w:t>
             </w:r>
             <w:r>
               <w:rPr>
@@ -909,6 +925,7 @@
                       </w:rPr>
                       <w:t xml:space="preserve">Créateur du personnage : </w:t>
                     </w:r>
+                    <w:proofErr w:type="spellStart"/>
                     <w:r>
                       <w:rPr>
                         <w:rFonts w:eastAsiaTheme="minorEastAsia"/>
@@ -917,6 +934,7 @@
                       </w:rPr>
                       <w:t>Catoryu</w:t>
                     </w:r>
+                    <w:proofErr w:type="spellEnd"/>
                   </w:p>
                 </w:sdtContent>
               </w:sdt>
@@ -946,7 +964,7 @@
 </file>
 
 <file path=word/endnotes.xml><?xml version="1.0" encoding="utf-8"?>
-<w:endnotes xmlns:wpc="http://schemas.microsoft.com/office/word/2010/wordprocessingCanvas" xmlns:cx="http://schemas.microsoft.com/office/drawing/2014/chartex" xmlns:mc="http://schemas.openxmlformats.org/markup-compatibility/2006" xmlns:o="urn:schemas-microsoft-com:office:office" xmlns:r="http://schemas.openxmlformats.org/officeDocument/2006/relationships" xmlns:m="http://schemas.openxmlformats.org/officeDocument/2006/math" xmlns:v="urn:schemas-microsoft-com:vml" xmlns:wp14="http://schemas.microsoft.com/office/word/2010/wordprocessingDrawing" xmlns:wp="http://schemas.openxmlformats.org/drawingml/2006/wordprocessingDrawing" xmlns:w10="urn:schemas-microsoft-com:office:word" xmlns:w="http://schemas.openxmlformats.org/wordprocessingml/2006/main" xmlns:w14="http://schemas.microsoft.com/office/word/2010/wordml" xmlns:w15="http://schemas.microsoft.com/office/word/2012/wordml" xmlns:w16se="http://schemas.microsoft.com/office/word/2015/wordml/symex" xmlns:wpg="http://schemas.microsoft.com/office/word/2010/wordprocessingGroup" xmlns:wpi="http://schemas.microsoft.com/office/word/2010/wordprocessingInk" xmlns:wne="http://schemas.microsoft.com/office/word/2006/wordml" xmlns:wps="http://schemas.microsoft.com/office/word/2010/wordprocessingShape" mc:Ignorable="w14 w15 w16se wp14">
+<w:endnotes xmlns:wpc="http://schemas.microsoft.com/office/word/2010/wordprocessingCanvas" xmlns:cx="http://schemas.microsoft.com/office/drawing/2014/chartex" xmlns:cx1="http://schemas.microsoft.com/office/drawing/2015/9/8/chartex" xmlns:cx2="http://schemas.microsoft.com/office/drawing/2015/10/21/chartex" xmlns:cx3="http://schemas.microsoft.com/office/drawing/2016/5/9/chartex" xmlns:cx4="http://schemas.microsoft.com/office/drawing/2016/5/10/chartex" xmlns:cx5="http://schemas.microsoft.com/office/drawing/2016/5/11/chartex" xmlns:cx6="http://schemas.microsoft.com/office/drawing/2016/5/12/chartex" xmlns:cx7="http://schemas.microsoft.com/office/drawing/2016/5/13/chartex" xmlns:cx8="http://schemas.microsoft.com/office/drawing/2016/5/14/chartex" xmlns:mc="http://schemas.openxmlformats.org/markup-compatibility/2006" xmlns:aink="http://schemas.microsoft.com/office/drawing/2016/ink" xmlns:am3d="http://schemas.microsoft.com/office/drawing/2017/model3d" xmlns:o="urn:schemas-microsoft-com:office:office" xmlns:r="http://schemas.openxmlformats.org/officeDocument/2006/relationships" xmlns:m="http://schemas.openxmlformats.org/officeDocument/2006/math" xmlns:v="urn:schemas-microsoft-com:vml" xmlns:wp14="http://schemas.microsoft.com/office/word/2010/wordprocessingDrawing" xmlns:wp="http://schemas.openxmlformats.org/drawingml/2006/wordprocessingDrawing" xmlns:w10="urn:schemas-microsoft-com:office:word" xmlns:w="http://schemas.openxmlformats.org/wordprocessingml/2006/main" xmlns:w14="http://schemas.microsoft.com/office/word/2010/wordml" xmlns:w15="http://schemas.microsoft.com/office/word/2012/wordml" xmlns:w16cid="http://schemas.microsoft.com/office/word/2016/wordml/cid" xmlns:w16se="http://schemas.microsoft.com/office/word/2015/wordml/symex" xmlns:wpg="http://schemas.microsoft.com/office/word/2010/wordprocessingGroup" xmlns:wpi="http://schemas.microsoft.com/office/word/2010/wordprocessingInk" xmlns:wne="http://schemas.microsoft.com/office/word/2006/wordml" xmlns:wps="http://schemas.microsoft.com/office/word/2010/wordprocessingShape" mc:Ignorable="w14 w15 w16se w16cid wp14">
   <w:endnote w:type="separator" w:id="-1">
     <w:p>
       <w:pPr>
@@ -971,7 +989,7 @@
 </file>
 
 <file path=word/footer1.xml><?xml version="1.0" encoding="utf-8"?>
-<w:ftr xmlns:wpc="http://schemas.microsoft.com/office/word/2010/wordprocessingCanvas" xmlns:cx="http://schemas.microsoft.com/office/drawing/2014/chartex" xmlns:mc="http://schemas.openxmlformats.org/markup-compatibility/2006" xmlns:o="urn:schemas-microsoft-com:office:office" xmlns:r="http://schemas.openxmlformats.org/officeDocument/2006/relationships" xmlns:m="http://schemas.openxmlformats.org/officeDocument/2006/math" xmlns:v="urn:schemas-microsoft-com:vml" xmlns:wp14="http://schemas.microsoft.com/office/word/2010/wordprocessingDrawing" xmlns:wp="http://schemas.openxmlformats.org/drawingml/2006/wordprocessingDrawing" xmlns:w10="urn:schemas-microsoft-com:office:word" xmlns:w="http://schemas.openxmlformats.org/wordprocessingml/2006/main" xmlns:w14="http://schemas.microsoft.com/office/word/2010/wordml" xmlns:w15="http://schemas.microsoft.com/office/word/2012/wordml" xmlns:w16se="http://schemas.microsoft.com/office/word/2015/wordml/symex" xmlns:wpg="http://schemas.microsoft.com/office/word/2010/wordprocessingGroup" xmlns:wpi="http://schemas.microsoft.com/office/word/2010/wordprocessingInk" xmlns:wne="http://schemas.microsoft.com/office/word/2006/wordml" xmlns:wps="http://schemas.microsoft.com/office/word/2010/wordprocessingShape" mc:Ignorable="w14 w15 w16se wp14">
+<w:ftr xmlns:wpc="http://schemas.microsoft.com/office/word/2010/wordprocessingCanvas" xmlns:cx="http://schemas.microsoft.com/office/drawing/2014/chartex" xmlns:cx1="http://schemas.microsoft.com/office/drawing/2015/9/8/chartex" xmlns:cx2="http://schemas.microsoft.com/office/drawing/2015/10/21/chartex" xmlns:cx3="http://schemas.microsoft.com/office/drawing/2016/5/9/chartex" xmlns:cx4="http://schemas.microsoft.com/office/drawing/2016/5/10/chartex" xmlns:cx5="http://schemas.microsoft.com/office/drawing/2016/5/11/chartex" xmlns:cx6="http://schemas.microsoft.com/office/drawing/2016/5/12/chartex" xmlns:cx7="http://schemas.microsoft.com/office/drawing/2016/5/13/chartex" xmlns:cx8="http://schemas.microsoft.com/office/drawing/2016/5/14/chartex" xmlns:mc="http://schemas.openxmlformats.org/markup-compatibility/2006" xmlns:aink="http://schemas.microsoft.com/office/drawing/2016/ink" xmlns:am3d="http://schemas.microsoft.com/office/drawing/2017/model3d" xmlns:o="urn:schemas-microsoft-com:office:office" xmlns:r="http://schemas.openxmlformats.org/officeDocument/2006/relationships" xmlns:m="http://schemas.openxmlformats.org/officeDocument/2006/math" xmlns:v="urn:schemas-microsoft-com:vml" xmlns:wp14="http://schemas.microsoft.com/office/word/2010/wordprocessingDrawing" xmlns:wp="http://schemas.openxmlformats.org/drawingml/2006/wordprocessingDrawing" xmlns:w10="urn:schemas-microsoft-com:office:word" xmlns:w="http://schemas.openxmlformats.org/wordprocessingml/2006/main" xmlns:w14="http://schemas.microsoft.com/office/word/2010/wordml" xmlns:w15="http://schemas.microsoft.com/office/word/2012/wordml" xmlns:w16cid="http://schemas.microsoft.com/office/word/2016/wordml/cid" xmlns:w16se="http://schemas.microsoft.com/office/word/2015/wordml/symex" xmlns:wpg="http://schemas.microsoft.com/office/word/2010/wordprocessingGroup" xmlns:wpi="http://schemas.microsoft.com/office/word/2010/wordprocessingInk" xmlns:wne="http://schemas.microsoft.com/office/word/2006/wordml" xmlns:wps="http://schemas.microsoft.com/office/word/2010/wordprocessingShape" mc:Ignorable="w14 w15 w16se w16cid wp14">
   <w:p>
     <w:pPr>
       <w:pStyle w:val="Pieddepage"/>
@@ -1020,7 +1038,7 @@
 </file>
 
 <file path=word/footnotes.xml><?xml version="1.0" encoding="utf-8"?>
-<w:footnotes xmlns:wpc="http://schemas.microsoft.com/office/word/2010/wordprocessingCanvas" xmlns:cx="http://schemas.microsoft.com/office/drawing/2014/chartex" xmlns:mc="http://schemas.openxmlformats.org/markup-compatibility/2006" xmlns:o="urn:schemas-microsoft-com:office:office" xmlns:r="http://schemas.openxmlformats.org/officeDocument/2006/relationships" xmlns:m="http://schemas.openxmlformats.org/officeDocument/2006/math" xmlns:v="urn:schemas-microsoft-com:vml" xmlns:wp14="http://schemas.microsoft.com/office/word/2010/wordprocessingDrawing" xmlns:wp="http://schemas.openxmlformats.org/drawingml/2006/wordprocessingDrawing" xmlns:w10="urn:schemas-microsoft-com:office:word" xmlns:w="http://schemas.openxmlformats.org/wordprocessingml/2006/main" xmlns:w14="http://schemas.microsoft.com/office/word/2010/wordml" xmlns:w15="http://schemas.microsoft.com/office/word/2012/wordml" xmlns:w16se="http://schemas.microsoft.com/office/word/2015/wordml/symex" xmlns:wpg="http://schemas.microsoft.com/office/word/2010/wordprocessingGroup" xmlns:wpi="http://schemas.microsoft.com/office/word/2010/wordprocessingInk" xmlns:wne="http://schemas.microsoft.com/office/word/2006/wordml" xmlns:wps="http://schemas.microsoft.com/office/word/2010/wordprocessingShape" mc:Ignorable="w14 w15 w16se wp14">
+<w:footnotes xmlns:wpc="http://schemas.microsoft.com/office/word/2010/wordprocessingCanvas" xmlns:cx="http://schemas.microsoft.com/office/drawing/2014/chartex" xmlns:cx1="http://schemas.microsoft.com/office/drawing/2015/9/8/chartex" xmlns:cx2="http://schemas.microsoft.com/office/drawing/2015/10/21/chartex" xmlns:cx3="http://schemas.microsoft.com/office/drawing/2016/5/9/chartex" xmlns:cx4="http://schemas.microsoft.com/office/drawing/2016/5/10/chartex" xmlns:cx5="http://schemas.microsoft.com/office/drawing/2016/5/11/chartex" xmlns:cx6="http://schemas.microsoft.com/office/drawing/2016/5/12/chartex" xmlns:cx7="http://schemas.microsoft.com/office/drawing/2016/5/13/chartex" xmlns:cx8="http://schemas.microsoft.com/office/drawing/2016/5/14/chartex" xmlns:mc="http://schemas.openxmlformats.org/markup-compatibility/2006" xmlns:aink="http://schemas.microsoft.com/office/drawing/2016/ink" xmlns:am3d="http://schemas.microsoft.com/office/drawing/2017/model3d" xmlns:o="urn:schemas-microsoft-com:office:office" xmlns:r="http://schemas.openxmlformats.org/officeDocument/2006/relationships" xmlns:m="http://schemas.openxmlformats.org/officeDocument/2006/math" xmlns:v="urn:schemas-microsoft-com:vml" xmlns:wp14="http://schemas.microsoft.com/office/word/2010/wordprocessingDrawing" xmlns:wp="http://schemas.openxmlformats.org/drawingml/2006/wordprocessingDrawing" xmlns:w10="urn:schemas-microsoft-com:office:word" xmlns:w="http://schemas.openxmlformats.org/wordprocessingml/2006/main" xmlns:w14="http://schemas.microsoft.com/office/word/2010/wordml" xmlns:w15="http://schemas.microsoft.com/office/word/2012/wordml" xmlns:w16cid="http://schemas.microsoft.com/office/word/2016/wordml/cid" xmlns:w16se="http://schemas.microsoft.com/office/word/2015/wordml/symex" xmlns:wpg="http://schemas.microsoft.com/office/word/2010/wordprocessingGroup" xmlns:wpi="http://schemas.microsoft.com/office/word/2010/wordprocessingInk" xmlns:wne="http://schemas.microsoft.com/office/word/2006/wordml" xmlns:wps="http://schemas.microsoft.com/office/word/2010/wordprocessingShape" mc:Ignorable="w14 w15 w16se w16cid wp14">
   <w:footnote w:type="separator" w:id="-1">
     <w:p>
       <w:pPr>
@@ -1045,7 +1063,7 @@
 </file>
 
 <file path=word/styles.xml><?xml version="1.0" encoding="utf-8"?>
-<w:styles xmlns:mc="http://schemas.openxmlformats.org/markup-compatibility/2006" xmlns:r="http://schemas.openxmlformats.org/officeDocument/2006/relationships" xmlns:w="http://schemas.openxmlformats.org/wordprocessingml/2006/main" xmlns:w14="http://schemas.microsoft.com/office/word/2010/wordml" xmlns:w15="http://schemas.microsoft.com/office/word/2012/wordml" xmlns:w16se="http://schemas.microsoft.com/office/word/2015/wordml/symex" mc:Ignorable="w14 w15 w16se">
+<w:styles xmlns:mc="http://schemas.openxmlformats.org/markup-compatibility/2006" xmlns:r="http://schemas.openxmlformats.org/officeDocument/2006/relationships" xmlns:w="http://schemas.openxmlformats.org/wordprocessingml/2006/main" xmlns:w14="http://schemas.microsoft.com/office/word/2010/wordml" xmlns:w15="http://schemas.microsoft.com/office/word/2012/wordml" xmlns:w16cid="http://schemas.microsoft.com/office/word/2016/wordml/cid" xmlns:w16se="http://schemas.microsoft.com/office/word/2015/wordml/symex" mc:Ignorable="w14 w15 w16se w16cid">
   <w:docDefaults>
     <w:rPrDefault>
       <w:rPr>
@@ -1060,7 +1078,7 @@
       </w:pPr>
     </w:pPrDefault>
   </w:docDefaults>
-  <w:latentStyles w:defLockedState="0" w:defUIPriority="99" w:defSemiHidden="0" w:defUnhideWhenUsed="0" w:defQFormat="0" w:count="371">
+  <w:latentStyles w:defLockedState="0" w:defUIPriority="99" w:defSemiHidden="0" w:defUnhideWhenUsed="0" w:defQFormat="0" w:count="375">
     <w:lsdException w:name="Normal" w:uiPriority="0" w:qFormat="1"/>
     <w:lsdException w:name="heading 1" w:uiPriority="1" w:qFormat="1"/>
     <w:lsdException w:name="heading 2" w:semiHidden="1" w:uiPriority="1" w:unhideWhenUsed="1" w:qFormat="1"/>
@@ -1166,7 +1184,6 @@
     <w:lsdException w:name="HTML Sample" w:semiHidden="1" w:unhideWhenUsed="1"/>
     <w:lsdException w:name="HTML Typewriter" w:semiHidden="1" w:unhideWhenUsed="1"/>
     <w:lsdException w:name="HTML Variable" w:semiHidden="1" w:unhideWhenUsed="1"/>
-    <w:lsdException w:name="Normal Table" w:semiHidden="1" w:unhideWhenUsed="1"/>
     <w:lsdException w:name="annotation subject" w:semiHidden="1" w:unhideWhenUsed="1"/>
     <w:lsdException w:name="No List" w:semiHidden="1" w:unhideWhenUsed="1"/>
     <w:lsdException w:name="Outline List 1" w:semiHidden="1" w:unhideWhenUsed="1"/>
@@ -1210,10 +1227,8 @@
     <w:lsdException w:name="Table Elegant" w:semiHidden="1" w:unhideWhenUsed="1"/>
     <w:lsdException w:name="Table Professional" w:semiHidden="1" w:unhideWhenUsed="1"/>
     <w:lsdException w:name="Table Subtle 1" w:semiHidden="1" w:unhideWhenUsed="1"/>
-    <w:lsdException w:name="Table Subtle 2" w:semiHidden="1" w:unhideWhenUsed="1"/>
     <w:lsdException w:name="Table Web 1" w:semiHidden="1" w:unhideWhenUsed="1"/>
     <w:lsdException w:name="Table Web 2" w:semiHidden="1" w:unhideWhenUsed="1"/>
-    <w:lsdException w:name="Table Web 3" w:semiHidden="1" w:unhideWhenUsed="1"/>
     <w:lsdException w:name="Balloon Text" w:semiHidden="1" w:unhideWhenUsed="1"/>
     <w:lsdException w:name="Table Grid" w:uiPriority="59"/>
     <w:lsdException w:name="Table Theme" w:semiHidden="1" w:unhideWhenUsed="1"/>
@@ -1432,6 +1447,10 @@
     <w:lsdException w:name="List Table 5 Dark Accent 6" w:uiPriority="50"/>
     <w:lsdException w:name="List Table 6 Colorful Accent 6" w:uiPriority="51"/>
     <w:lsdException w:name="List Table 7 Colorful Accent 6" w:uiPriority="52"/>
+    <w:lsdException w:name="Mention" w:semiHidden="1" w:unhideWhenUsed="1"/>
+    <w:lsdException w:name="Smart Hyperlink" w:semiHidden="1" w:unhideWhenUsed="1"/>
+    <w:lsdException w:name="Hashtag" w:semiHidden="1" w:unhideWhenUsed="1"/>
+    <w:lsdException w:name="Unresolved Mention" w:semiHidden="1" w:unhideWhenUsed="1"/>
   </w:latentStyles>
   <w:style w:type="paragraph" w:default="1" w:styleId="Normal">
     <w:name w:val="Normal"/>
@@ -2104,7 +2123,7 @@
 </file>
 
 <file path=word/glossary/document.xml><?xml version="1.0" encoding="utf-8"?>
-<w:glossaryDocument xmlns:wpc="http://schemas.microsoft.com/office/word/2010/wordprocessingCanvas" xmlns:cx="http://schemas.microsoft.com/office/drawing/2014/chartex" xmlns:mc="http://schemas.openxmlformats.org/markup-compatibility/2006" xmlns:o="urn:schemas-microsoft-com:office:office" xmlns:r="http://schemas.openxmlformats.org/officeDocument/2006/relationships" xmlns:m="http://schemas.openxmlformats.org/officeDocument/2006/math" xmlns:v="urn:schemas-microsoft-com:vml" xmlns:wp14="http://schemas.microsoft.com/office/word/2010/wordprocessingDrawing" xmlns:wp="http://schemas.openxmlformats.org/drawingml/2006/wordprocessingDrawing" xmlns:w10="urn:schemas-microsoft-com:office:word" xmlns:w="http://schemas.openxmlformats.org/wordprocessingml/2006/main" xmlns:w14="http://schemas.microsoft.com/office/word/2010/wordml" xmlns:w15="http://schemas.microsoft.com/office/word/2012/wordml" xmlns:w16se="http://schemas.microsoft.com/office/word/2015/wordml/symex" xmlns:wpg="http://schemas.microsoft.com/office/word/2010/wordprocessingGroup" xmlns:wpi="http://schemas.microsoft.com/office/word/2010/wordprocessingInk" xmlns:wne="http://schemas.microsoft.com/office/word/2006/wordml" xmlns:wps="http://schemas.microsoft.com/office/word/2010/wordprocessingShape" mc:Ignorable="w14 w15 w16se wp14">
+<w:glossaryDocument xmlns:wpc="http://schemas.microsoft.com/office/word/2010/wordprocessingCanvas" xmlns:cx="http://schemas.microsoft.com/office/drawing/2014/chartex" xmlns:cx1="http://schemas.microsoft.com/office/drawing/2015/9/8/chartex" xmlns:cx2="http://schemas.microsoft.com/office/drawing/2015/10/21/chartex" xmlns:cx3="http://schemas.microsoft.com/office/drawing/2016/5/9/chartex" xmlns:cx4="http://schemas.microsoft.com/office/drawing/2016/5/10/chartex" xmlns:cx5="http://schemas.microsoft.com/office/drawing/2016/5/11/chartex" xmlns:cx6="http://schemas.microsoft.com/office/drawing/2016/5/12/chartex" xmlns:cx7="http://schemas.microsoft.com/office/drawing/2016/5/13/chartex" xmlns:cx8="http://schemas.microsoft.com/office/drawing/2016/5/14/chartex" xmlns:mc="http://schemas.openxmlformats.org/markup-compatibility/2006" xmlns:aink="http://schemas.microsoft.com/office/drawing/2016/ink" xmlns:am3d="http://schemas.microsoft.com/office/drawing/2017/model3d" xmlns:o="urn:schemas-microsoft-com:office:office" xmlns:r="http://schemas.openxmlformats.org/officeDocument/2006/relationships" xmlns:m="http://schemas.openxmlformats.org/officeDocument/2006/math" xmlns:v="urn:schemas-microsoft-com:vml" xmlns:wp14="http://schemas.microsoft.com/office/word/2010/wordprocessingDrawing" xmlns:wp="http://schemas.openxmlformats.org/drawingml/2006/wordprocessingDrawing" xmlns:w10="urn:schemas-microsoft-com:office:word" xmlns:w="http://schemas.openxmlformats.org/wordprocessingml/2006/main" xmlns:w14="http://schemas.microsoft.com/office/word/2010/wordml" xmlns:w15="http://schemas.microsoft.com/office/word/2012/wordml" xmlns:w16cid="http://schemas.microsoft.com/office/word/2016/wordml/cid" xmlns:w16se="http://schemas.microsoft.com/office/word/2015/wordml/symex" xmlns:wpg="http://schemas.microsoft.com/office/word/2010/wordprocessingGroup" xmlns:wpi="http://schemas.microsoft.com/office/word/2010/wordprocessingInk" xmlns:wne="http://schemas.microsoft.com/office/word/2006/wordml" xmlns:wps="http://schemas.microsoft.com/office/word/2010/wordprocessingShape" mc:Ignorable="w14 w15 w16se w16cid wp14">
   <w:docParts>
     <w:docPart>
       <w:docPartPr>
@@ -2169,17 +2188,17 @@
 </file>
 
 <file path=word/glossary/fontTable.xml><?xml version="1.0" encoding="utf-8"?>
-<w:fonts xmlns:mc="http://schemas.openxmlformats.org/markup-compatibility/2006" xmlns:r="http://schemas.openxmlformats.org/officeDocument/2006/relationships" xmlns:w="http://schemas.openxmlformats.org/wordprocessingml/2006/main" xmlns:w14="http://schemas.microsoft.com/office/word/2010/wordml" xmlns:w15="http://schemas.microsoft.com/office/word/2012/wordml" xmlns:w16se="http://schemas.microsoft.com/office/word/2015/wordml/symex" mc:Ignorable="w14 w15 w16se">
+<w:fonts xmlns:mc="http://schemas.openxmlformats.org/markup-compatibility/2006" xmlns:r="http://schemas.openxmlformats.org/officeDocument/2006/relationships" xmlns:w="http://schemas.openxmlformats.org/wordprocessingml/2006/main" xmlns:w14="http://schemas.microsoft.com/office/word/2010/wordml" xmlns:w15="http://schemas.microsoft.com/office/word/2012/wordml" xmlns:w16cid="http://schemas.microsoft.com/office/word/2016/wordml/cid" xmlns:w16se="http://schemas.microsoft.com/office/word/2015/wordml/symex" mc:Ignorable="w14 w15 w16se w16cid">
   <w:font w:name="Cambria">
     <w:panose1 w:val="02040503050406030204"/>
     <w:charset w:val="00"/>
     <w:family w:val="roman"/>
     <w:pitch w:val="variable"/>
-    <w:sig w:usb0="E00002FF" w:usb1="400004FF" w:usb2="00000000" w:usb3="00000000" w:csb0="0000019F" w:csb1="00000000"/>
+    <w:sig w:usb0="E00006FF" w:usb1="400004FF" w:usb2="00000000" w:usb3="00000000" w:csb0="0000019F" w:csb1="00000000"/>
   </w:font>
   <w:font w:name="Angsana New">
     <w:panose1 w:val="02020603050405020304"/>
-    <w:charset w:val="00"/>
+    <w:charset w:val="DE"/>
     <w:family w:val="roman"/>
     <w:pitch w:val="variable"/>
     <w:sig w:usb0="81000003" w:usb1="00000000" w:usb2="00000000" w:usb3="00000000" w:csb0="00010001" w:csb1="00000000"/>
@@ -2189,18 +2208,18 @@
     <w:charset w:val="00"/>
     <w:family w:val="swiss"/>
     <w:pitch w:val="variable"/>
-    <w:sig w:usb0="E00002FF" w:usb1="4000ACFF" w:usb2="00000001" w:usb3="00000000" w:csb0="0000019F" w:csb1="00000000"/>
+    <w:sig w:usb0="E0002AFF" w:usb1="C000247B" w:usb2="00000009" w:usb3="00000000" w:csb0="000001FF" w:csb1="00000000"/>
   </w:font>
   <w:font w:name="Times New Roman">
     <w:panose1 w:val="02020603050405020304"/>
     <w:charset w:val="00"/>
     <w:family w:val="roman"/>
     <w:pitch w:val="variable"/>
-    <w:sig w:usb0="E0002AFF" w:usb1="C0007841" w:usb2="00000009" w:usb3="00000000" w:csb0="000001FF" w:csb1="00000000"/>
+    <w:sig w:usb0="E0002EFF" w:usb1="C000785B" w:usb2="00000009" w:usb3="00000000" w:csb0="000001FF" w:csb1="00000000"/>
   </w:font>
   <w:font w:name="Cordia New">
     <w:panose1 w:val="020B0304020202020204"/>
-    <w:charset w:val="00"/>
+    <w:charset w:val="DE"/>
     <w:family w:val="swiss"/>
     <w:pitch w:val="variable"/>
     <w:sig w:usb0="81000003" w:usb1="00000000" w:usb2="00000000" w:usb3="00000000" w:csb0="00010001" w:csb1="00000000"/>
@@ -2217,13 +2236,13 @@
     <w:charset w:val="00"/>
     <w:family w:val="swiss"/>
     <w:pitch w:val="variable"/>
-    <w:sig w:usb0="A00002EF" w:usb1="4000207B" w:usb2="00000000" w:usb3="00000000" w:csb0="0000019F" w:csb1="00000000"/>
+    <w:sig w:usb0="E0002AFF" w:usb1="C000247B" w:usb2="00000009" w:usb3="00000000" w:csb0="000001FF" w:csb1="00000000"/>
   </w:font>
 </w:fonts>
 </file>
 
 <file path=word/glossary/settings.xml><?xml version="1.0" encoding="utf-8"?>
-<w:settings xmlns:mc="http://schemas.openxmlformats.org/markup-compatibility/2006" xmlns:o="urn:schemas-microsoft-com:office:office" xmlns:r="http://schemas.openxmlformats.org/officeDocument/2006/relationships" xmlns:m="http://schemas.openxmlformats.org/officeDocument/2006/math" xmlns:v="urn:schemas-microsoft-com:vml" xmlns:w10="urn:schemas-microsoft-com:office:word" xmlns:w="http://schemas.openxmlformats.org/wordprocessingml/2006/main" xmlns:w14="http://schemas.microsoft.com/office/word/2010/wordml" xmlns:w15="http://schemas.microsoft.com/office/word/2012/wordml" xmlns:w16se="http://schemas.microsoft.com/office/word/2015/wordml/symex" xmlns:sl="http://schemas.openxmlformats.org/schemaLibrary/2006/main" mc:Ignorable="w14 w15 w16se">
+<w:settings xmlns:mc="http://schemas.openxmlformats.org/markup-compatibility/2006" xmlns:o="urn:schemas-microsoft-com:office:office" xmlns:r="http://schemas.openxmlformats.org/officeDocument/2006/relationships" xmlns:m="http://schemas.openxmlformats.org/officeDocument/2006/math" xmlns:v="urn:schemas-microsoft-com:vml" xmlns:w10="urn:schemas-microsoft-com:office:word" xmlns:w="http://schemas.openxmlformats.org/wordprocessingml/2006/main" xmlns:w14="http://schemas.microsoft.com/office/word/2010/wordml" xmlns:w15="http://schemas.microsoft.com/office/word/2012/wordml" xmlns:w16cid="http://schemas.microsoft.com/office/word/2016/wordml/cid" xmlns:w16se="http://schemas.microsoft.com/office/word/2015/wordml/symex" xmlns:sl="http://schemas.openxmlformats.org/schemaLibrary/2006/main" mc:Ignorable="w14 w15 w16se w16cid">
   <w:view w:val="normal"/>
   <w:defaultTabStop w:val="708"/>
   <w:hyphenationZone w:val="425"/>
@@ -2235,6 +2254,7 @@
     <w:compatSetting w:name="enableOpenTypeFeatures" w:uri="http://schemas.microsoft.com/office/word" w:val="1"/>
     <w:compatSetting w:name="doNotFlipMirrorIndents" w:uri="http://schemas.microsoft.com/office/word" w:val="1"/>
     <w:compatSetting w:name="differentiateMultirowTableHeaders" w:uri="http://schemas.microsoft.com/office/word" w:val="1"/>
+    <w:compatSetting w:name="useWord2013TrackBottomHyphenation" w:uri="http://schemas.microsoft.com/office/word" w:val="1"/>
   </w:compat>
   <w:rsids>
     <w:rsidRoot w:val="00716FCC"/>
@@ -2262,7 +2282,7 @@
 </file>
 
 <file path=word/glossary/styles.xml><?xml version="1.0" encoding="utf-8"?>
-<w:styles xmlns:mc="http://schemas.openxmlformats.org/markup-compatibility/2006" xmlns:r="http://schemas.openxmlformats.org/officeDocument/2006/relationships" xmlns:w="http://schemas.openxmlformats.org/wordprocessingml/2006/main" xmlns:w14="http://schemas.microsoft.com/office/word/2010/wordml" xmlns:w15="http://schemas.microsoft.com/office/word/2012/wordml" xmlns:w16se="http://schemas.microsoft.com/office/word/2015/wordml/symex" mc:Ignorable="w14 w15 w16se">
+<w:styles xmlns:mc="http://schemas.openxmlformats.org/markup-compatibility/2006" xmlns:r="http://schemas.openxmlformats.org/officeDocument/2006/relationships" xmlns:w="http://schemas.openxmlformats.org/wordprocessingml/2006/main" xmlns:w14="http://schemas.microsoft.com/office/word/2010/wordml" xmlns:w15="http://schemas.microsoft.com/office/word/2012/wordml" xmlns:w16cid="http://schemas.microsoft.com/office/word/2016/wordml/cid" xmlns:w16se="http://schemas.microsoft.com/office/word/2015/wordml/symex" mc:Ignorable="w14 w15 w16se w16cid">
   <w:docDefaults>
     <w:rPrDefault>
       <w:rPr>
@@ -2278,7 +2298,7 @@
       </w:pPr>
     </w:pPrDefault>
   </w:docDefaults>
-  <w:latentStyles w:defLockedState="0" w:defUIPriority="99" w:defSemiHidden="0" w:defUnhideWhenUsed="0" w:defQFormat="0" w:count="371">
+  <w:latentStyles w:defLockedState="0" w:defUIPriority="99" w:defSemiHidden="0" w:defUnhideWhenUsed="0" w:defQFormat="0" w:count="375">
     <w:lsdException w:name="Normal" w:uiPriority="0" w:qFormat="1"/>
     <w:lsdException w:name="heading 1" w:uiPriority="9" w:qFormat="1"/>
     <w:lsdException w:name="heading 2" w:semiHidden="1" w:uiPriority="9" w:unhideWhenUsed="1" w:qFormat="1"/>
@@ -2384,7 +2404,6 @@
     <w:lsdException w:name="HTML Sample" w:semiHidden="1" w:unhideWhenUsed="1"/>
     <w:lsdException w:name="HTML Typewriter" w:semiHidden="1" w:unhideWhenUsed="1"/>
     <w:lsdException w:name="HTML Variable" w:semiHidden="1" w:unhideWhenUsed="1"/>
-    <w:lsdException w:name="Normal Table" w:semiHidden="1" w:unhideWhenUsed="1"/>
     <w:lsdException w:name="annotation subject" w:semiHidden="1" w:unhideWhenUsed="1"/>
     <w:lsdException w:name="No List" w:semiHidden="1" w:unhideWhenUsed="1"/>
     <w:lsdException w:name="Outline List 1" w:semiHidden="1" w:unhideWhenUsed="1"/>
@@ -2428,10 +2447,8 @@
     <w:lsdException w:name="Table Elegant" w:semiHidden="1" w:unhideWhenUsed="1"/>
     <w:lsdException w:name="Table Professional" w:semiHidden="1" w:unhideWhenUsed="1"/>
     <w:lsdException w:name="Table Subtle 1" w:semiHidden="1" w:unhideWhenUsed="1"/>
-    <w:lsdException w:name="Table Subtle 2" w:semiHidden="1" w:unhideWhenUsed="1"/>
     <w:lsdException w:name="Table Web 1" w:semiHidden="1" w:unhideWhenUsed="1"/>
     <w:lsdException w:name="Table Web 2" w:semiHidden="1" w:unhideWhenUsed="1"/>
-    <w:lsdException w:name="Table Web 3" w:semiHidden="1" w:unhideWhenUsed="1"/>
     <w:lsdException w:name="Balloon Text" w:semiHidden="1" w:unhideWhenUsed="1"/>
     <w:lsdException w:name="Table Grid" w:uiPriority="39"/>
     <w:lsdException w:name="Table Theme" w:semiHidden="1" w:unhideWhenUsed="1"/>
@@ -2650,6 +2667,10 @@
     <w:lsdException w:name="List Table 5 Dark Accent 6" w:uiPriority="50"/>
     <w:lsdException w:name="List Table 6 Colorful Accent 6" w:uiPriority="51"/>
     <w:lsdException w:name="List Table 7 Colorful Accent 6" w:uiPriority="52"/>
+    <w:lsdException w:name="Mention" w:semiHidden="1" w:unhideWhenUsed="1"/>
+    <w:lsdException w:name="Smart Hyperlink" w:semiHidden="1" w:unhideWhenUsed="1"/>
+    <w:lsdException w:name="Hashtag" w:semiHidden="1" w:unhideWhenUsed="1"/>
+    <w:lsdException w:name="Unresolved Mention" w:semiHidden="1" w:unhideWhenUsed="1"/>
   </w:latentStyles>
   <w:style w:type="paragraph" w:default="1" w:styleId="Normal">
     <w:name w:val="Normal"/>
@@ -2704,7 +2725,7 @@
 </file>
 
 <file path=word/glossary/webSettings.xml><?xml version="1.0" encoding="utf-8"?>
-<w:webSettings xmlns:mc="http://schemas.openxmlformats.org/markup-compatibility/2006" xmlns:r="http://schemas.openxmlformats.org/officeDocument/2006/relationships" xmlns:w="http://schemas.openxmlformats.org/wordprocessingml/2006/main" xmlns:w14="http://schemas.microsoft.com/office/word/2010/wordml" xmlns:w15="http://schemas.microsoft.com/office/word/2012/wordml" xmlns:w16se="http://schemas.microsoft.com/office/word/2015/wordml/symex" mc:Ignorable="w14 w15 w16se">
+<w:webSettings xmlns:mc="http://schemas.openxmlformats.org/markup-compatibility/2006" xmlns:r="http://schemas.openxmlformats.org/officeDocument/2006/relationships" xmlns:w="http://schemas.openxmlformats.org/wordprocessingml/2006/main" xmlns:w14="http://schemas.microsoft.com/office/word/2010/wordml" xmlns:w15="http://schemas.microsoft.com/office/word/2012/wordml" xmlns:w16cid="http://schemas.microsoft.com/office/word/2016/wordml/cid" xmlns:w16se="http://schemas.microsoft.com/office/word/2015/wordml/symex" mc:Ignorable="w14 w15 w16se w16cid">
   <w:optimizeForBrowser/>
   <w:allowPNG/>
 </w:webSettings>

--- a/Personnages/Kako Kootta.docx
+++ b/Personnages/Kako Kootta.docx
@@ -1,6 +1,6 @@
 
 <file path=word/document.xml><?xml version="1.0" encoding="utf-8"?>
-<w:document xmlns:wpc="http://schemas.microsoft.com/office/word/2010/wordprocessingCanvas" xmlns:cx="http://schemas.microsoft.com/office/drawing/2014/chartex" xmlns:cx1="http://schemas.microsoft.com/office/drawing/2015/9/8/chartex" xmlns:cx2="http://schemas.microsoft.com/office/drawing/2015/10/21/chartex" xmlns:cx3="http://schemas.microsoft.com/office/drawing/2016/5/9/chartex" xmlns:cx4="http://schemas.microsoft.com/office/drawing/2016/5/10/chartex" xmlns:cx5="http://schemas.microsoft.com/office/drawing/2016/5/11/chartex" xmlns:cx6="http://schemas.microsoft.com/office/drawing/2016/5/12/chartex" xmlns:cx7="http://schemas.microsoft.com/office/drawing/2016/5/13/chartex" xmlns:cx8="http://schemas.microsoft.com/office/drawing/2016/5/14/chartex" xmlns:mc="http://schemas.openxmlformats.org/markup-compatibility/2006" xmlns:aink="http://schemas.microsoft.com/office/drawing/2016/ink" xmlns:am3d="http://schemas.microsoft.com/office/drawing/2017/model3d" xmlns:o="urn:schemas-microsoft-com:office:office" xmlns:r="http://schemas.openxmlformats.org/officeDocument/2006/relationships" xmlns:m="http://schemas.openxmlformats.org/officeDocument/2006/math" xmlns:v="urn:schemas-microsoft-com:vml" xmlns:wp14="http://schemas.microsoft.com/office/word/2010/wordprocessingDrawing" xmlns:wp="http://schemas.openxmlformats.org/drawingml/2006/wordprocessingDrawing" xmlns:w10="urn:schemas-microsoft-com:office:word" xmlns:w="http://schemas.openxmlformats.org/wordprocessingml/2006/main" xmlns:w14="http://schemas.microsoft.com/office/word/2010/wordml" xmlns:w15="http://schemas.microsoft.com/office/word/2012/wordml" xmlns:w16cid="http://schemas.microsoft.com/office/word/2016/wordml/cid" xmlns:w16se="http://schemas.microsoft.com/office/word/2015/wordml/symex" xmlns:wpg="http://schemas.microsoft.com/office/word/2010/wordprocessingGroup" xmlns:wpi="http://schemas.microsoft.com/office/word/2010/wordprocessingInk" xmlns:wne="http://schemas.microsoft.com/office/word/2006/wordml" xmlns:wps="http://schemas.microsoft.com/office/word/2010/wordprocessingShape" mc:Ignorable="w14 w15 w16se w16cid wp14">
+<w:document xmlns:wpc="http://schemas.microsoft.com/office/word/2010/wordprocessingCanvas" xmlns:cx="http://schemas.microsoft.com/office/drawing/2014/chartex" xmlns:cx1="http://schemas.microsoft.com/office/drawing/2015/9/8/chartex" xmlns:mc="http://schemas.openxmlformats.org/markup-compatibility/2006" xmlns:o="urn:schemas-microsoft-com:office:office" xmlns:r="http://schemas.openxmlformats.org/officeDocument/2006/relationships" xmlns:m="http://schemas.openxmlformats.org/officeDocument/2006/math" xmlns:v="urn:schemas-microsoft-com:vml" xmlns:wp14="http://schemas.microsoft.com/office/word/2010/wordprocessingDrawing" xmlns:wp="http://schemas.openxmlformats.org/drawingml/2006/wordprocessingDrawing" xmlns:w10="urn:schemas-microsoft-com:office:word" xmlns:w="http://schemas.openxmlformats.org/wordprocessingml/2006/main" xmlns:w14="http://schemas.microsoft.com/office/word/2010/wordml" xmlns:w15="http://schemas.microsoft.com/office/word/2012/wordml" xmlns:w16se="http://schemas.microsoft.com/office/word/2015/wordml/symex" xmlns:wpg="http://schemas.microsoft.com/office/word/2010/wordprocessingGroup" xmlns:wpi="http://schemas.microsoft.com/office/word/2010/wordprocessingInk" xmlns:wne="http://schemas.microsoft.com/office/word/2006/wordml" xmlns:wps="http://schemas.microsoft.com/office/word/2010/wordprocessingShape" mc:Ignorable="w14 w15 w16se wp14">
   <w:body>
     <w:p>
       <w:pPr>
@@ -26,15 +26,6 @@
           <w:lang w:val="fr-CH"/>
         </w:rPr>
       </w:pPr>
-      <w:r>
-        <w:rPr>
-          <w:color w:val="7F7F7F" w:themeColor="text1" w:themeTint="80"/>
-          <w:lang w:val="fr-CH"/>
-        </w:rPr>
-        <w:t>Boss de fin – Divergence du personnage principal</w:t>
-      </w:r>
-      <w:bookmarkStart w:id="0" w:name="_GoBack"/>
-      <w:bookmarkEnd w:id="0"/>
     </w:p>
     <w:tbl>
       <w:tblPr>
@@ -210,6 +201,14 @@
                 <w:lang w:val="fr-CH"/>
               </w:rPr>
               <w:t>2034</w:t>
+            </w:r>
+            <w:r>
+              <w:rPr>
+                <w:noProof/>
+                <w:color w:val="7F7F7F" w:themeColor="text1" w:themeTint="80"/>
+                <w:lang w:val="fr-CH"/>
+              </w:rPr>
+              <w:t>o</w:t>
             </w:r>
           </w:p>
         </w:tc>
@@ -582,8 +581,10 @@
                 <w:lang w:val="fr-CH"/>
                 <w14:ligatures w14:val="none"/>
               </w:rPr>
-              <w:t>Maître des Dieux</w:t>
-            </w:r>
+              <w:t>Maho</w:t>
+            </w:r>
+            <w:bookmarkStart w:id="0" w:name="_GoBack"/>
+            <w:bookmarkEnd w:id="0"/>
           </w:p>
         </w:tc>
       </w:tr>
@@ -925,7 +926,6 @@
                       </w:rPr>
                       <w:t xml:space="preserve">Créateur du personnage : </w:t>
                     </w:r>
-                    <w:proofErr w:type="spellStart"/>
                     <w:r>
                       <w:rPr>
                         <w:rFonts w:eastAsiaTheme="minorEastAsia"/>
@@ -934,7 +934,6 @@
                       </w:rPr>
                       <w:t>Catoryu</w:t>
                     </w:r>
-                    <w:proofErr w:type="spellEnd"/>
                   </w:p>
                 </w:sdtContent>
               </w:sdt>
@@ -964,7 +963,7 @@
 </file>
 
 <file path=word/endnotes.xml><?xml version="1.0" encoding="utf-8"?>
-<w:endnotes xmlns:wpc="http://schemas.microsoft.com/office/word/2010/wordprocessingCanvas" xmlns:cx="http://schemas.microsoft.com/office/drawing/2014/chartex" xmlns:cx1="http://schemas.microsoft.com/office/drawing/2015/9/8/chartex" xmlns:cx2="http://schemas.microsoft.com/office/drawing/2015/10/21/chartex" xmlns:cx3="http://schemas.microsoft.com/office/drawing/2016/5/9/chartex" xmlns:cx4="http://schemas.microsoft.com/office/drawing/2016/5/10/chartex" xmlns:cx5="http://schemas.microsoft.com/office/drawing/2016/5/11/chartex" xmlns:cx6="http://schemas.microsoft.com/office/drawing/2016/5/12/chartex" xmlns:cx7="http://schemas.microsoft.com/office/drawing/2016/5/13/chartex" xmlns:cx8="http://schemas.microsoft.com/office/drawing/2016/5/14/chartex" xmlns:mc="http://schemas.openxmlformats.org/markup-compatibility/2006" xmlns:aink="http://schemas.microsoft.com/office/drawing/2016/ink" xmlns:am3d="http://schemas.microsoft.com/office/drawing/2017/model3d" xmlns:o="urn:schemas-microsoft-com:office:office" xmlns:r="http://schemas.openxmlformats.org/officeDocument/2006/relationships" xmlns:m="http://schemas.openxmlformats.org/officeDocument/2006/math" xmlns:v="urn:schemas-microsoft-com:vml" xmlns:wp14="http://schemas.microsoft.com/office/word/2010/wordprocessingDrawing" xmlns:wp="http://schemas.openxmlformats.org/drawingml/2006/wordprocessingDrawing" xmlns:w10="urn:schemas-microsoft-com:office:word" xmlns:w="http://schemas.openxmlformats.org/wordprocessingml/2006/main" xmlns:w14="http://schemas.microsoft.com/office/word/2010/wordml" xmlns:w15="http://schemas.microsoft.com/office/word/2012/wordml" xmlns:w16cid="http://schemas.microsoft.com/office/word/2016/wordml/cid" xmlns:w16se="http://schemas.microsoft.com/office/word/2015/wordml/symex" xmlns:wpg="http://schemas.microsoft.com/office/word/2010/wordprocessingGroup" xmlns:wpi="http://schemas.microsoft.com/office/word/2010/wordprocessingInk" xmlns:wne="http://schemas.microsoft.com/office/word/2006/wordml" xmlns:wps="http://schemas.microsoft.com/office/word/2010/wordprocessingShape" mc:Ignorable="w14 w15 w16se w16cid wp14">
+<w:endnotes xmlns:wpc="http://schemas.microsoft.com/office/word/2010/wordprocessingCanvas" xmlns:cx="http://schemas.microsoft.com/office/drawing/2014/chartex" xmlns:cx1="http://schemas.microsoft.com/office/drawing/2015/9/8/chartex" xmlns:mc="http://schemas.openxmlformats.org/markup-compatibility/2006" xmlns:o="urn:schemas-microsoft-com:office:office" xmlns:r="http://schemas.openxmlformats.org/officeDocument/2006/relationships" xmlns:m="http://schemas.openxmlformats.org/officeDocument/2006/math" xmlns:v="urn:schemas-microsoft-com:vml" xmlns:wp14="http://schemas.microsoft.com/office/word/2010/wordprocessingDrawing" xmlns:wp="http://schemas.openxmlformats.org/drawingml/2006/wordprocessingDrawing" xmlns:w10="urn:schemas-microsoft-com:office:word" xmlns:w="http://schemas.openxmlformats.org/wordprocessingml/2006/main" xmlns:w14="http://schemas.microsoft.com/office/word/2010/wordml" xmlns:w15="http://schemas.microsoft.com/office/word/2012/wordml" xmlns:w16se="http://schemas.microsoft.com/office/word/2015/wordml/symex" xmlns:wpg="http://schemas.microsoft.com/office/word/2010/wordprocessingGroup" xmlns:wpi="http://schemas.microsoft.com/office/word/2010/wordprocessingInk" xmlns:wne="http://schemas.microsoft.com/office/word/2006/wordml" xmlns:wps="http://schemas.microsoft.com/office/word/2010/wordprocessingShape" mc:Ignorable="w14 w15 w16se wp14">
   <w:endnote w:type="separator" w:id="-1">
     <w:p>
       <w:pPr>
@@ -989,7 +988,7 @@
 </file>
 
 <file path=word/footer1.xml><?xml version="1.0" encoding="utf-8"?>
-<w:ftr xmlns:wpc="http://schemas.microsoft.com/office/word/2010/wordprocessingCanvas" xmlns:cx="http://schemas.microsoft.com/office/drawing/2014/chartex" xmlns:cx1="http://schemas.microsoft.com/office/drawing/2015/9/8/chartex" xmlns:cx2="http://schemas.microsoft.com/office/drawing/2015/10/21/chartex" xmlns:cx3="http://schemas.microsoft.com/office/drawing/2016/5/9/chartex" xmlns:cx4="http://schemas.microsoft.com/office/drawing/2016/5/10/chartex" xmlns:cx5="http://schemas.microsoft.com/office/drawing/2016/5/11/chartex" xmlns:cx6="http://schemas.microsoft.com/office/drawing/2016/5/12/chartex" xmlns:cx7="http://schemas.microsoft.com/office/drawing/2016/5/13/chartex" xmlns:cx8="http://schemas.microsoft.com/office/drawing/2016/5/14/chartex" xmlns:mc="http://schemas.openxmlformats.org/markup-compatibility/2006" xmlns:aink="http://schemas.microsoft.com/office/drawing/2016/ink" xmlns:am3d="http://schemas.microsoft.com/office/drawing/2017/model3d" xmlns:o="urn:schemas-microsoft-com:office:office" xmlns:r="http://schemas.openxmlformats.org/officeDocument/2006/relationships" xmlns:m="http://schemas.openxmlformats.org/officeDocument/2006/math" xmlns:v="urn:schemas-microsoft-com:vml" xmlns:wp14="http://schemas.microsoft.com/office/word/2010/wordprocessingDrawing" xmlns:wp="http://schemas.openxmlformats.org/drawingml/2006/wordprocessingDrawing" xmlns:w10="urn:schemas-microsoft-com:office:word" xmlns:w="http://schemas.openxmlformats.org/wordprocessingml/2006/main" xmlns:w14="http://schemas.microsoft.com/office/word/2010/wordml" xmlns:w15="http://schemas.microsoft.com/office/word/2012/wordml" xmlns:w16cid="http://schemas.microsoft.com/office/word/2016/wordml/cid" xmlns:w16se="http://schemas.microsoft.com/office/word/2015/wordml/symex" xmlns:wpg="http://schemas.microsoft.com/office/word/2010/wordprocessingGroup" xmlns:wpi="http://schemas.microsoft.com/office/word/2010/wordprocessingInk" xmlns:wne="http://schemas.microsoft.com/office/word/2006/wordml" xmlns:wps="http://schemas.microsoft.com/office/word/2010/wordprocessingShape" mc:Ignorable="w14 w15 w16se w16cid wp14">
+<w:ftr xmlns:wpc="http://schemas.microsoft.com/office/word/2010/wordprocessingCanvas" xmlns:cx="http://schemas.microsoft.com/office/drawing/2014/chartex" xmlns:cx1="http://schemas.microsoft.com/office/drawing/2015/9/8/chartex" xmlns:mc="http://schemas.openxmlformats.org/markup-compatibility/2006" xmlns:o="urn:schemas-microsoft-com:office:office" xmlns:r="http://schemas.openxmlformats.org/officeDocument/2006/relationships" xmlns:m="http://schemas.openxmlformats.org/officeDocument/2006/math" xmlns:v="urn:schemas-microsoft-com:vml" xmlns:wp14="http://schemas.microsoft.com/office/word/2010/wordprocessingDrawing" xmlns:wp="http://schemas.openxmlformats.org/drawingml/2006/wordprocessingDrawing" xmlns:w10="urn:schemas-microsoft-com:office:word" xmlns:w="http://schemas.openxmlformats.org/wordprocessingml/2006/main" xmlns:w14="http://schemas.microsoft.com/office/word/2010/wordml" xmlns:w15="http://schemas.microsoft.com/office/word/2012/wordml" xmlns:w16se="http://schemas.microsoft.com/office/word/2015/wordml/symex" xmlns:wpg="http://schemas.microsoft.com/office/word/2010/wordprocessingGroup" xmlns:wpi="http://schemas.microsoft.com/office/word/2010/wordprocessingInk" xmlns:wne="http://schemas.microsoft.com/office/word/2006/wordml" xmlns:wps="http://schemas.microsoft.com/office/word/2010/wordprocessingShape" mc:Ignorable="w14 w15 w16se wp14">
   <w:p>
     <w:pPr>
       <w:pStyle w:val="Pieddepage"/>
@@ -1038,7 +1037,7 @@
 </file>
 
 <file path=word/footnotes.xml><?xml version="1.0" encoding="utf-8"?>
-<w:footnotes xmlns:wpc="http://schemas.microsoft.com/office/word/2010/wordprocessingCanvas" xmlns:cx="http://schemas.microsoft.com/office/drawing/2014/chartex" xmlns:cx1="http://schemas.microsoft.com/office/drawing/2015/9/8/chartex" xmlns:cx2="http://schemas.microsoft.com/office/drawing/2015/10/21/chartex" xmlns:cx3="http://schemas.microsoft.com/office/drawing/2016/5/9/chartex" xmlns:cx4="http://schemas.microsoft.com/office/drawing/2016/5/10/chartex" xmlns:cx5="http://schemas.microsoft.com/office/drawing/2016/5/11/chartex" xmlns:cx6="http://schemas.microsoft.com/office/drawing/2016/5/12/chartex" xmlns:cx7="http://schemas.microsoft.com/office/drawing/2016/5/13/chartex" xmlns:cx8="http://schemas.microsoft.com/office/drawing/2016/5/14/chartex" xmlns:mc="http://schemas.openxmlformats.org/markup-compatibility/2006" xmlns:aink="http://schemas.microsoft.com/office/drawing/2016/ink" xmlns:am3d="http://schemas.microsoft.com/office/drawing/2017/model3d" xmlns:o="urn:schemas-microsoft-com:office:office" xmlns:r="http://schemas.openxmlformats.org/officeDocument/2006/relationships" xmlns:m="http://schemas.openxmlformats.org/officeDocument/2006/math" xmlns:v="urn:schemas-microsoft-com:vml" xmlns:wp14="http://schemas.microsoft.com/office/word/2010/wordprocessingDrawing" xmlns:wp="http://schemas.openxmlformats.org/drawingml/2006/wordprocessingDrawing" xmlns:w10="urn:schemas-microsoft-com:office:word" xmlns:w="http://schemas.openxmlformats.org/wordprocessingml/2006/main" xmlns:w14="http://schemas.microsoft.com/office/word/2010/wordml" xmlns:w15="http://schemas.microsoft.com/office/word/2012/wordml" xmlns:w16cid="http://schemas.microsoft.com/office/word/2016/wordml/cid" xmlns:w16se="http://schemas.microsoft.com/office/word/2015/wordml/symex" xmlns:wpg="http://schemas.microsoft.com/office/word/2010/wordprocessingGroup" xmlns:wpi="http://schemas.microsoft.com/office/word/2010/wordprocessingInk" xmlns:wne="http://schemas.microsoft.com/office/word/2006/wordml" xmlns:wps="http://schemas.microsoft.com/office/word/2010/wordprocessingShape" mc:Ignorable="w14 w15 w16se w16cid wp14">
+<w:footnotes xmlns:wpc="http://schemas.microsoft.com/office/word/2010/wordprocessingCanvas" xmlns:cx="http://schemas.microsoft.com/office/drawing/2014/chartex" xmlns:cx1="http://schemas.microsoft.com/office/drawing/2015/9/8/chartex" xmlns:mc="http://schemas.openxmlformats.org/markup-compatibility/2006" xmlns:o="urn:schemas-microsoft-com:office:office" xmlns:r="http://schemas.openxmlformats.org/officeDocument/2006/relationships" xmlns:m="http://schemas.openxmlformats.org/officeDocument/2006/math" xmlns:v="urn:schemas-microsoft-com:vml" xmlns:wp14="http://schemas.microsoft.com/office/word/2010/wordprocessingDrawing" xmlns:wp="http://schemas.openxmlformats.org/drawingml/2006/wordprocessingDrawing" xmlns:w10="urn:schemas-microsoft-com:office:word" xmlns:w="http://schemas.openxmlformats.org/wordprocessingml/2006/main" xmlns:w14="http://schemas.microsoft.com/office/word/2010/wordml" xmlns:w15="http://schemas.microsoft.com/office/word/2012/wordml" xmlns:w16se="http://schemas.microsoft.com/office/word/2015/wordml/symex" xmlns:wpg="http://schemas.microsoft.com/office/word/2010/wordprocessingGroup" xmlns:wpi="http://schemas.microsoft.com/office/word/2010/wordprocessingInk" xmlns:wne="http://schemas.microsoft.com/office/word/2006/wordml" xmlns:wps="http://schemas.microsoft.com/office/word/2010/wordprocessingShape" mc:Ignorable="w14 w15 w16se wp14">
   <w:footnote w:type="separator" w:id="-1">
     <w:p>
       <w:pPr>
@@ -1063,7 +1062,7 @@
 </file>
 
 <file path=word/styles.xml><?xml version="1.0" encoding="utf-8"?>
-<w:styles xmlns:mc="http://schemas.openxmlformats.org/markup-compatibility/2006" xmlns:r="http://schemas.openxmlformats.org/officeDocument/2006/relationships" xmlns:w="http://schemas.openxmlformats.org/wordprocessingml/2006/main" xmlns:w14="http://schemas.microsoft.com/office/word/2010/wordml" xmlns:w15="http://schemas.microsoft.com/office/word/2012/wordml" xmlns:w16cid="http://schemas.microsoft.com/office/word/2016/wordml/cid" xmlns:w16se="http://schemas.microsoft.com/office/word/2015/wordml/symex" mc:Ignorable="w14 w15 w16se w16cid">
+<w:styles xmlns:mc="http://schemas.openxmlformats.org/markup-compatibility/2006" xmlns:r="http://schemas.openxmlformats.org/officeDocument/2006/relationships" xmlns:w="http://schemas.openxmlformats.org/wordprocessingml/2006/main" xmlns:w14="http://schemas.microsoft.com/office/word/2010/wordml" xmlns:w15="http://schemas.microsoft.com/office/word/2012/wordml" xmlns:w16se="http://schemas.microsoft.com/office/word/2015/wordml/symex" mc:Ignorable="w14 w15 w16se">
   <w:docDefaults>
     <w:rPrDefault>
       <w:rPr>
@@ -1078,7 +1077,7 @@
       </w:pPr>
     </w:pPrDefault>
   </w:docDefaults>
-  <w:latentStyles w:defLockedState="0" w:defUIPriority="99" w:defSemiHidden="0" w:defUnhideWhenUsed="0" w:defQFormat="0" w:count="375">
+  <w:latentStyles w:defLockedState="0" w:defUIPriority="99" w:defSemiHidden="0" w:defUnhideWhenUsed="0" w:defQFormat="0" w:count="371">
     <w:lsdException w:name="Normal" w:uiPriority="0" w:qFormat="1"/>
     <w:lsdException w:name="heading 1" w:uiPriority="1" w:qFormat="1"/>
     <w:lsdException w:name="heading 2" w:semiHidden="1" w:uiPriority="1" w:unhideWhenUsed="1" w:qFormat="1"/>
@@ -1184,6 +1183,7 @@
     <w:lsdException w:name="HTML Sample" w:semiHidden="1" w:unhideWhenUsed="1"/>
     <w:lsdException w:name="HTML Typewriter" w:semiHidden="1" w:unhideWhenUsed="1"/>
     <w:lsdException w:name="HTML Variable" w:semiHidden="1" w:unhideWhenUsed="1"/>
+    <w:lsdException w:name="Normal Table" w:semiHidden="1" w:unhideWhenUsed="1"/>
     <w:lsdException w:name="annotation subject" w:semiHidden="1" w:unhideWhenUsed="1"/>
     <w:lsdException w:name="No List" w:semiHidden="1" w:unhideWhenUsed="1"/>
     <w:lsdException w:name="Outline List 1" w:semiHidden="1" w:unhideWhenUsed="1"/>
@@ -1227,8 +1227,10 @@
     <w:lsdException w:name="Table Elegant" w:semiHidden="1" w:unhideWhenUsed="1"/>
     <w:lsdException w:name="Table Professional" w:semiHidden="1" w:unhideWhenUsed="1"/>
     <w:lsdException w:name="Table Subtle 1" w:semiHidden="1" w:unhideWhenUsed="1"/>
+    <w:lsdException w:name="Table Subtle 2" w:semiHidden="1" w:unhideWhenUsed="1"/>
     <w:lsdException w:name="Table Web 1" w:semiHidden="1" w:unhideWhenUsed="1"/>
     <w:lsdException w:name="Table Web 2" w:semiHidden="1" w:unhideWhenUsed="1"/>
+    <w:lsdException w:name="Table Web 3" w:semiHidden="1" w:unhideWhenUsed="1"/>
     <w:lsdException w:name="Balloon Text" w:semiHidden="1" w:unhideWhenUsed="1"/>
     <w:lsdException w:name="Table Grid" w:uiPriority="59"/>
     <w:lsdException w:name="Table Theme" w:semiHidden="1" w:unhideWhenUsed="1"/>
@@ -1447,10 +1449,6 @@
     <w:lsdException w:name="List Table 5 Dark Accent 6" w:uiPriority="50"/>
     <w:lsdException w:name="List Table 6 Colorful Accent 6" w:uiPriority="51"/>
     <w:lsdException w:name="List Table 7 Colorful Accent 6" w:uiPriority="52"/>
-    <w:lsdException w:name="Mention" w:semiHidden="1" w:unhideWhenUsed="1"/>
-    <w:lsdException w:name="Smart Hyperlink" w:semiHidden="1" w:unhideWhenUsed="1"/>
-    <w:lsdException w:name="Hashtag" w:semiHidden="1" w:unhideWhenUsed="1"/>
-    <w:lsdException w:name="Unresolved Mention" w:semiHidden="1" w:unhideWhenUsed="1"/>
   </w:latentStyles>
   <w:style w:type="paragraph" w:default="1" w:styleId="Normal">
     <w:name w:val="Normal"/>
@@ -2123,7 +2121,7 @@
 </file>
 
 <file path=word/glossary/document.xml><?xml version="1.0" encoding="utf-8"?>
-<w:glossaryDocument xmlns:wpc="http://schemas.microsoft.com/office/word/2010/wordprocessingCanvas" xmlns:cx="http://schemas.microsoft.com/office/drawing/2014/chartex" xmlns:cx1="http://schemas.microsoft.com/office/drawing/2015/9/8/chartex" xmlns:cx2="http://schemas.microsoft.com/office/drawing/2015/10/21/chartex" xmlns:cx3="http://schemas.microsoft.com/office/drawing/2016/5/9/chartex" xmlns:cx4="http://schemas.microsoft.com/office/drawing/2016/5/10/chartex" xmlns:cx5="http://schemas.microsoft.com/office/drawing/2016/5/11/chartex" xmlns:cx6="http://schemas.microsoft.com/office/drawing/2016/5/12/chartex" xmlns:cx7="http://schemas.microsoft.com/office/drawing/2016/5/13/chartex" xmlns:cx8="http://schemas.microsoft.com/office/drawing/2016/5/14/chartex" xmlns:mc="http://schemas.openxmlformats.org/markup-compatibility/2006" xmlns:aink="http://schemas.microsoft.com/office/drawing/2016/ink" xmlns:am3d="http://schemas.microsoft.com/office/drawing/2017/model3d" xmlns:o="urn:schemas-microsoft-com:office:office" xmlns:r="http://schemas.openxmlformats.org/officeDocument/2006/relationships" xmlns:m="http://schemas.openxmlformats.org/officeDocument/2006/math" xmlns:v="urn:schemas-microsoft-com:vml" xmlns:wp14="http://schemas.microsoft.com/office/word/2010/wordprocessingDrawing" xmlns:wp="http://schemas.openxmlformats.org/drawingml/2006/wordprocessingDrawing" xmlns:w10="urn:schemas-microsoft-com:office:word" xmlns:w="http://schemas.openxmlformats.org/wordprocessingml/2006/main" xmlns:w14="http://schemas.microsoft.com/office/word/2010/wordml" xmlns:w15="http://schemas.microsoft.com/office/word/2012/wordml" xmlns:w16cid="http://schemas.microsoft.com/office/word/2016/wordml/cid" xmlns:w16se="http://schemas.microsoft.com/office/word/2015/wordml/symex" xmlns:wpg="http://schemas.microsoft.com/office/word/2010/wordprocessingGroup" xmlns:wpi="http://schemas.microsoft.com/office/word/2010/wordprocessingInk" xmlns:wne="http://schemas.microsoft.com/office/word/2006/wordml" xmlns:wps="http://schemas.microsoft.com/office/word/2010/wordprocessingShape" mc:Ignorable="w14 w15 w16se w16cid wp14">
+<w:glossaryDocument xmlns:wpc="http://schemas.microsoft.com/office/word/2010/wordprocessingCanvas" xmlns:cx="http://schemas.microsoft.com/office/drawing/2014/chartex" xmlns:cx1="http://schemas.microsoft.com/office/drawing/2015/9/8/chartex" xmlns:mc="http://schemas.openxmlformats.org/markup-compatibility/2006" xmlns:o="urn:schemas-microsoft-com:office:office" xmlns:r="http://schemas.openxmlformats.org/officeDocument/2006/relationships" xmlns:m="http://schemas.openxmlformats.org/officeDocument/2006/math" xmlns:v="urn:schemas-microsoft-com:vml" xmlns:wp14="http://schemas.microsoft.com/office/word/2010/wordprocessingDrawing" xmlns:wp="http://schemas.openxmlformats.org/drawingml/2006/wordprocessingDrawing" xmlns:w10="urn:schemas-microsoft-com:office:word" xmlns:w="http://schemas.openxmlformats.org/wordprocessingml/2006/main" xmlns:w14="http://schemas.microsoft.com/office/word/2010/wordml" xmlns:w15="http://schemas.microsoft.com/office/word/2012/wordml" xmlns:w16se="http://schemas.microsoft.com/office/word/2015/wordml/symex" xmlns:wpg="http://schemas.microsoft.com/office/word/2010/wordprocessingGroup" xmlns:wpi="http://schemas.microsoft.com/office/word/2010/wordprocessingInk" xmlns:wne="http://schemas.microsoft.com/office/word/2006/wordml" xmlns:wps="http://schemas.microsoft.com/office/word/2010/wordprocessingShape" mc:Ignorable="w14 w15 w16se wp14">
   <w:docParts>
     <w:docPart>
       <w:docPartPr>
@@ -2188,7 +2186,7 @@
 </file>
 
 <file path=word/glossary/fontTable.xml><?xml version="1.0" encoding="utf-8"?>
-<w:fonts xmlns:mc="http://schemas.openxmlformats.org/markup-compatibility/2006" xmlns:r="http://schemas.openxmlformats.org/officeDocument/2006/relationships" xmlns:w="http://schemas.openxmlformats.org/wordprocessingml/2006/main" xmlns:w14="http://schemas.microsoft.com/office/word/2010/wordml" xmlns:w15="http://schemas.microsoft.com/office/word/2012/wordml" xmlns:w16cid="http://schemas.microsoft.com/office/word/2016/wordml/cid" xmlns:w16se="http://schemas.microsoft.com/office/word/2015/wordml/symex" mc:Ignorable="w14 w15 w16se w16cid">
+<w:fonts xmlns:mc="http://schemas.openxmlformats.org/markup-compatibility/2006" xmlns:r="http://schemas.openxmlformats.org/officeDocument/2006/relationships" xmlns:w="http://schemas.openxmlformats.org/wordprocessingml/2006/main" xmlns:w14="http://schemas.microsoft.com/office/word/2010/wordml" xmlns:w15="http://schemas.microsoft.com/office/word/2012/wordml" xmlns:w16se="http://schemas.microsoft.com/office/word/2015/wordml/symex" mc:Ignorable="w14 w15 w16se">
   <w:font w:name="Cambria">
     <w:panose1 w:val="02040503050406030204"/>
     <w:charset w:val="00"/>
@@ -2197,11 +2195,12 @@
     <w:sig w:usb0="E00006FF" w:usb1="400004FF" w:usb2="00000000" w:usb3="00000000" w:csb0="0000019F" w:csb1="00000000"/>
   </w:font>
   <w:font w:name="Angsana New">
+    <w:altName w:val="Leelawadee UI"/>
     <w:panose1 w:val="02020603050405020304"/>
     <w:charset w:val="DE"/>
     <w:family w:val="roman"/>
     <w:pitch w:val="variable"/>
-    <w:sig w:usb0="81000003" w:usb1="00000000" w:usb2="00000000" w:usb3="00000000" w:csb0="00010001" w:csb1="00000000"/>
+    <w:sig w:usb0="00000000" w:usb1="00000000" w:usb2="00000000" w:usb3="00000000" w:csb0="00010001" w:csb1="00000000"/>
   </w:font>
   <w:font w:name="Calibri">
     <w:panose1 w:val="020F0502020204030204"/>
@@ -2218,11 +2217,12 @@
     <w:sig w:usb0="E0002EFF" w:usb1="C000785B" w:usb2="00000009" w:usb3="00000000" w:csb0="000001FF" w:csb1="00000000"/>
   </w:font>
   <w:font w:name="Cordia New">
+    <w:altName w:val="Microsoft Sans Serif"/>
     <w:panose1 w:val="020B0304020202020204"/>
     <w:charset w:val="DE"/>
     <w:family w:val="swiss"/>
     <w:pitch w:val="variable"/>
-    <w:sig w:usb0="81000003" w:usb1="00000000" w:usb2="00000000" w:usb3="00000000" w:csb0="00010001" w:csb1="00000000"/>
+    <w:sig w:usb0="00000000" w:usb1="00000000" w:usb2="00000000" w:usb3="00000000" w:csb0="00010001" w:csb1="00000000"/>
   </w:font>
   <w:font w:name="Tahoma">
     <w:panose1 w:val="020B0604030504040204"/>
@@ -2242,7 +2242,7 @@
 </file>
 
 <file path=word/glossary/settings.xml><?xml version="1.0" encoding="utf-8"?>
-<w:settings xmlns:mc="http://schemas.openxmlformats.org/markup-compatibility/2006" xmlns:o="urn:schemas-microsoft-com:office:office" xmlns:r="http://schemas.openxmlformats.org/officeDocument/2006/relationships" xmlns:m="http://schemas.openxmlformats.org/officeDocument/2006/math" xmlns:v="urn:schemas-microsoft-com:vml" xmlns:w10="urn:schemas-microsoft-com:office:word" xmlns:w="http://schemas.openxmlformats.org/wordprocessingml/2006/main" xmlns:w14="http://schemas.microsoft.com/office/word/2010/wordml" xmlns:w15="http://schemas.microsoft.com/office/word/2012/wordml" xmlns:w16cid="http://schemas.microsoft.com/office/word/2016/wordml/cid" xmlns:w16se="http://schemas.microsoft.com/office/word/2015/wordml/symex" xmlns:sl="http://schemas.openxmlformats.org/schemaLibrary/2006/main" mc:Ignorable="w14 w15 w16se w16cid">
+<w:settings xmlns:mc="http://schemas.openxmlformats.org/markup-compatibility/2006" xmlns:o="urn:schemas-microsoft-com:office:office" xmlns:r="http://schemas.openxmlformats.org/officeDocument/2006/relationships" xmlns:m="http://schemas.openxmlformats.org/officeDocument/2006/math" xmlns:v="urn:schemas-microsoft-com:vml" xmlns:w10="urn:schemas-microsoft-com:office:word" xmlns:w="http://schemas.openxmlformats.org/wordprocessingml/2006/main" xmlns:w14="http://schemas.microsoft.com/office/word/2010/wordml" xmlns:w15="http://schemas.microsoft.com/office/word/2012/wordml" xmlns:w16se="http://schemas.microsoft.com/office/word/2015/wordml/symex" xmlns:sl="http://schemas.openxmlformats.org/schemaLibrary/2006/main" mc:Ignorable="w14 w15 w16se">
   <w:view w:val="normal"/>
   <w:defaultTabStop w:val="708"/>
   <w:hyphenationZone w:val="425"/>
@@ -2254,7 +2254,6 @@
     <w:compatSetting w:name="enableOpenTypeFeatures" w:uri="http://schemas.microsoft.com/office/word" w:val="1"/>
     <w:compatSetting w:name="doNotFlipMirrorIndents" w:uri="http://schemas.microsoft.com/office/word" w:val="1"/>
     <w:compatSetting w:name="differentiateMultirowTableHeaders" w:uri="http://schemas.microsoft.com/office/word" w:val="1"/>
-    <w:compatSetting w:name="useWord2013TrackBottomHyphenation" w:uri="http://schemas.microsoft.com/office/word" w:val="1"/>
   </w:compat>
   <w:rsids>
     <w:rsidRoot w:val="00716FCC"/>
@@ -2275,14 +2274,14 @@
   </m:mathPr>
   <w:themeFontLang w:val="fr-CH"/>
   <w:clrSchemeMapping w:bg1="light1" w:t1="dark1" w:bg2="light2" w:t2="dark2" w:accent1="accent1" w:accent2="accent2" w:accent3="accent3" w:accent4="accent4" w:accent5="accent5" w:accent6="accent6" w:hyperlink="hyperlink" w:followedHyperlink="followedHyperlink"/>
-  <w:decimalSymbol w:val="."/>
+  <w:decimalSymbol w:val=","/>
   <w:listSeparator w:val=";"/>
   <w15:chartTrackingRefBased/>
 </w:settings>
 </file>
 
 <file path=word/glossary/styles.xml><?xml version="1.0" encoding="utf-8"?>
-<w:styles xmlns:mc="http://schemas.openxmlformats.org/markup-compatibility/2006" xmlns:r="http://schemas.openxmlformats.org/officeDocument/2006/relationships" xmlns:w="http://schemas.openxmlformats.org/wordprocessingml/2006/main" xmlns:w14="http://schemas.microsoft.com/office/word/2010/wordml" xmlns:w15="http://schemas.microsoft.com/office/word/2012/wordml" xmlns:w16cid="http://schemas.microsoft.com/office/word/2016/wordml/cid" xmlns:w16se="http://schemas.microsoft.com/office/word/2015/wordml/symex" mc:Ignorable="w14 w15 w16se w16cid">
+<w:styles xmlns:mc="http://schemas.openxmlformats.org/markup-compatibility/2006" xmlns:r="http://schemas.openxmlformats.org/officeDocument/2006/relationships" xmlns:w="http://schemas.openxmlformats.org/wordprocessingml/2006/main" xmlns:w14="http://schemas.microsoft.com/office/word/2010/wordml" xmlns:w15="http://schemas.microsoft.com/office/word/2012/wordml" xmlns:w16se="http://schemas.microsoft.com/office/word/2015/wordml/symex" mc:Ignorable="w14 w15 w16se">
   <w:docDefaults>
     <w:rPrDefault>
       <w:rPr>
@@ -2298,7 +2297,7 @@
       </w:pPr>
     </w:pPrDefault>
   </w:docDefaults>
-  <w:latentStyles w:defLockedState="0" w:defUIPriority="99" w:defSemiHidden="0" w:defUnhideWhenUsed="0" w:defQFormat="0" w:count="375">
+  <w:latentStyles w:defLockedState="0" w:defUIPriority="99" w:defSemiHidden="0" w:defUnhideWhenUsed="0" w:defQFormat="0" w:count="371">
     <w:lsdException w:name="Normal" w:uiPriority="0" w:qFormat="1"/>
     <w:lsdException w:name="heading 1" w:uiPriority="9" w:qFormat="1"/>
     <w:lsdException w:name="heading 2" w:semiHidden="1" w:uiPriority="9" w:unhideWhenUsed="1" w:qFormat="1"/>
@@ -2404,6 +2403,7 @@
     <w:lsdException w:name="HTML Sample" w:semiHidden="1" w:unhideWhenUsed="1"/>
     <w:lsdException w:name="HTML Typewriter" w:semiHidden="1" w:unhideWhenUsed="1"/>
     <w:lsdException w:name="HTML Variable" w:semiHidden="1" w:unhideWhenUsed="1"/>
+    <w:lsdException w:name="Normal Table" w:semiHidden="1" w:unhideWhenUsed="1"/>
     <w:lsdException w:name="annotation subject" w:semiHidden="1" w:unhideWhenUsed="1"/>
     <w:lsdException w:name="No List" w:semiHidden="1" w:unhideWhenUsed="1"/>
     <w:lsdException w:name="Outline List 1" w:semiHidden="1" w:unhideWhenUsed="1"/>
@@ -2447,8 +2447,10 @@
     <w:lsdException w:name="Table Elegant" w:semiHidden="1" w:unhideWhenUsed="1"/>
     <w:lsdException w:name="Table Professional" w:semiHidden="1" w:unhideWhenUsed="1"/>
     <w:lsdException w:name="Table Subtle 1" w:semiHidden="1" w:unhideWhenUsed="1"/>
+    <w:lsdException w:name="Table Subtle 2" w:semiHidden="1" w:unhideWhenUsed="1"/>
     <w:lsdException w:name="Table Web 1" w:semiHidden="1" w:unhideWhenUsed="1"/>
     <w:lsdException w:name="Table Web 2" w:semiHidden="1" w:unhideWhenUsed="1"/>
+    <w:lsdException w:name="Table Web 3" w:semiHidden="1" w:unhideWhenUsed="1"/>
     <w:lsdException w:name="Balloon Text" w:semiHidden="1" w:unhideWhenUsed="1"/>
     <w:lsdException w:name="Table Grid" w:uiPriority="39"/>
     <w:lsdException w:name="Table Theme" w:semiHidden="1" w:unhideWhenUsed="1"/>
@@ -2667,10 +2669,6 @@
     <w:lsdException w:name="List Table 5 Dark Accent 6" w:uiPriority="50"/>
     <w:lsdException w:name="List Table 6 Colorful Accent 6" w:uiPriority="51"/>
     <w:lsdException w:name="List Table 7 Colorful Accent 6" w:uiPriority="52"/>
-    <w:lsdException w:name="Mention" w:semiHidden="1" w:unhideWhenUsed="1"/>
-    <w:lsdException w:name="Smart Hyperlink" w:semiHidden="1" w:unhideWhenUsed="1"/>
-    <w:lsdException w:name="Hashtag" w:semiHidden="1" w:unhideWhenUsed="1"/>
-    <w:lsdException w:name="Unresolved Mention" w:semiHidden="1" w:unhideWhenUsed="1"/>
   </w:latentStyles>
   <w:style w:type="paragraph" w:default="1" w:styleId="Normal">
     <w:name w:val="Normal"/>
@@ -2725,7 +2723,7 @@
 </file>
 
 <file path=word/glossary/webSettings.xml><?xml version="1.0" encoding="utf-8"?>
-<w:webSettings xmlns:mc="http://schemas.openxmlformats.org/markup-compatibility/2006" xmlns:r="http://schemas.openxmlformats.org/officeDocument/2006/relationships" xmlns:w="http://schemas.openxmlformats.org/wordprocessingml/2006/main" xmlns:w14="http://schemas.microsoft.com/office/word/2010/wordml" xmlns:w15="http://schemas.microsoft.com/office/word/2012/wordml" xmlns:w16cid="http://schemas.microsoft.com/office/word/2016/wordml/cid" xmlns:w16se="http://schemas.microsoft.com/office/word/2015/wordml/symex" mc:Ignorable="w14 w15 w16se w16cid">
+<w:webSettings xmlns:mc="http://schemas.openxmlformats.org/markup-compatibility/2006" xmlns:r="http://schemas.openxmlformats.org/officeDocument/2006/relationships" xmlns:w="http://schemas.openxmlformats.org/wordprocessingml/2006/main" xmlns:w14="http://schemas.microsoft.com/office/word/2010/wordml" xmlns:w15="http://schemas.microsoft.com/office/word/2012/wordml" xmlns:w16se="http://schemas.microsoft.com/office/word/2015/wordml/symex" mc:Ignorable="w14 w15 w16se">
   <w:optimizeForBrowser/>
   <w:allowPNG/>
 </w:webSettings>
@@ -3028,18 +3026,18 @@
 </file>
 
 <file path=customXml/item2.xml><?xml version="1.0" encoding="utf-8"?>
+<mappings xmlns="http://schemas.microsoft.com/pics">
+  <picture>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</picture>
+</mappings>
+</file>
+
+<file path=customXml/item3.xml><?xml version="1.0" encoding="utf-8"?>
 <?mso-contentType ?>
 <FormTemplates xmlns="http://schemas.microsoft.com/sharepoint/v3/contenttype/forms">
   <Display>DocumentLibraryForm</Display>
   <Edit>AssetEditForm</Edit>
   <New>DocumentLibraryForm</New>
 </FormTemplates>
-</file>
-
-<file path=customXml/item3.xml><?xml version="1.0" encoding="utf-8"?>
-<mappings xmlns="http://schemas.microsoft.com/pics">
-  <picture>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</picture>
-</mappings>
 </file>
 
 <file path=customXml/itemProps1.xml><?xml version="1.0" encoding="utf-8"?>
@@ -3051,17 +3049,17 @@
 </file>
 
 <file path=customXml/itemProps2.xml><?xml version="1.0" encoding="utf-8"?>
+<ds:datastoreItem xmlns:ds="http://schemas.openxmlformats.org/officeDocument/2006/customXml" ds:itemID="{E437E9E5-EE29-454F-8714-516920628209}">
+  <ds:schemaRefs>
+    <ds:schemaRef ds:uri="http://schemas.microsoft.com/pics"/>
+  </ds:schemaRefs>
+</ds:datastoreItem>
+</file>
+
+<file path=customXml/itemProps3.xml><?xml version="1.0" encoding="utf-8"?>
 <ds:datastoreItem xmlns:ds="http://schemas.openxmlformats.org/officeDocument/2006/customXml" ds:itemID="{3B566F62-6E49-4F89-8A82-64C4415CBD27}">
   <ds:schemaRefs>
     <ds:schemaRef ds:uri="http://schemas.microsoft.com/sharepoint/v3/contenttype/forms"/>
   </ds:schemaRefs>
 </ds:datastoreItem>
-</file>
-
-<file path=customXml/itemProps3.xml><?xml version="1.0" encoding="utf-8"?>
-<ds:datastoreItem xmlns:ds="http://schemas.openxmlformats.org/officeDocument/2006/customXml" ds:itemID="{E437E9E5-EE29-454F-8714-516920628209}">
-  <ds:schemaRefs>
-    <ds:schemaRef ds:uri="http://schemas.microsoft.com/pics"/>
-  </ds:schemaRefs>
-</ds:datastoreItem>
 </file>
--- a/Personnages/Kako Kootta.docx
+++ b/Personnages/Kako Kootta.docx
@@ -1,6 +1,6 @@
 
 <file path=word/document.xml><?xml version="1.0" encoding="utf-8"?>
-<w:document xmlns:wpc="http://schemas.microsoft.com/office/word/2010/wordprocessingCanvas" xmlns:cx="http://schemas.microsoft.com/office/drawing/2014/chartex" xmlns:cx1="http://schemas.microsoft.com/office/drawing/2015/9/8/chartex" xmlns:mc="http://schemas.openxmlformats.org/markup-compatibility/2006" xmlns:o="urn:schemas-microsoft-com:office:office" xmlns:r="http://schemas.openxmlformats.org/officeDocument/2006/relationships" xmlns:m="http://schemas.openxmlformats.org/officeDocument/2006/math" xmlns:v="urn:schemas-microsoft-com:vml" xmlns:wp14="http://schemas.microsoft.com/office/word/2010/wordprocessingDrawing" xmlns:wp="http://schemas.openxmlformats.org/drawingml/2006/wordprocessingDrawing" xmlns:w10="urn:schemas-microsoft-com:office:word" xmlns:w="http://schemas.openxmlformats.org/wordprocessingml/2006/main" xmlns:w14="http://schemas.microsoft.com/office/word/2010/wordml" xmlns:w15="http://schemas.microsoft.com/office/word/2012/wordml" xmlns:w16se="http://schemas.microsoft.com/office/word/2015/wordml/symex" xmlns:wpg="http://schemas.microsoft.com/office/word/2010/wordprocessingGroup" xmlns:wpi="http://schemas.microsoft.com/office/word/2010/wordprocessingInk" xmlns:wne="http://schemas.microsoft.com/office/word/2006/wordml" xmlns:wps="http://schemas.microsoft.com/office/word/2010/wordprocessingShape" mc:Ignorable="w14 w15 w16se wp14">
+<w:document xmlns:wpc="http://schemas.microsoft.com/office/word/2010/wordprocessingCanvas" xmlns:cx="http://schemas.microsoft.com/office/drawing/2014/chartex" xmlns:cx1="http://schemas.microsoft.com/office/drawing/2015/9/8/chartex" xmlns:cx2="http://schemas.microsoft.com/office/drawing/2015/10/21/chartex" xmlns:cx3="http://schemas.microsoft.com/office/drawing/2016/5/9/chartex" xmlns:cx4="http://schemas.microsoft.com/office/drawing/2016/5/10/chartex" xmlns:cx5="http://schemas.microsoft.com/office/drawing/2016/5/11/chartex" xmlns:cx6="http://schemas.microsoft.com/office/drawing/2016/5/12/chartex" xmlns:cx7="http://schemas.microsoft.com/office/drawing/2016/5/13/chartex" xmlns:cx8="http://schemas.microsoft.com/office/drawing/2016/5/14/chartex" xmlns:mc="http://schemas.openxmlformats.org/markup-compatibility/2006" xmlns:aink="http://schemas.microsoft.com/office/drawing/2016/ink" xmlns:am3d="http://schemas.microsoft.com/office/drawing/2017/model3d" xmlns:o="urn:schemas-microsoft-com:office:office" xmlns:r="http://schemas.openxmlformats.org/officeDocument/2006/relationships" xmlns:m="http://schemas.openxmlformats.org/officeDocument/2006/math" xmlns:v="urn:schemas-microsoft-com:vml" xmlns:wp14="http://schemas.microsoft.com/office/word/2010/wordprocessingDrawing" xmlns:wp="http://schemas.openxmlformats.org/drawingml/2006/wordprocessingDrawing" xmlns:w10="urn:schemas-microsoft-com:office:word" xmlns:w="http://schemas.openxmlformats.org/wordprocessingml/2006/main" xmlns:w14="http://schemas.microsoft.com/office/word/2010/wordml" xmlns:w15="http://schemas.microsoft.com/office/word/2012/wordml" xmlns:w16cid="http://schemas.microsoft.com/office/word/2016/wordml/cid" xmlns:w16se="http://schemas.microsoft.com/office/word/2015/wordml/symex" xmlns:wpg="http://schemas.microsoft.com/office/word/2010/wordprocessingGroup" xmlns:wpi="http://schemas.microsoft.com/office/word/2010/wordprocessingInk" xmlns:wne="http://schemas.microsoft.com/office/word/2006/wordml" xmlns:wps="http://schemas.microsoft.com/office/word/2010/wordprocessingShape" mc:Ignorable="w14 w15 w16se w16cid wp14">
   <w:body>
     <w:p>
       <w:pPr>
@@ -516,7 +516,7 @@
                         <w:color w:val="7F7F7F" w:themeColor="text1" w:themeTint="80"/>
                         <w:lang w:val="fr-CH"/>
                       </w:rPr>
-                      <w:t>Gravité, Yeux élémentaires.</w:t>
+                      <w:t>Contrôle des vecteurs</w:t>
                     </w:r>
                   </w:p>
                 </w:sdtContent>
@@ -571,6 +571,7 @@
                 <w:lang w:val="fr-CH"/>
               </w:rPr>
             </w:pPr>
+            <w:proofErr w:type="spellStart"/>
             <w:r>
               <w:rPr>
                 <w:rFonts w:asciiTheme="minorHAnsi" w:eastAsiaTheme="minorEastAsia" w:hAnsiTheme="minorHAnsi" w:cstheme="minorBidi"/>
@@ -581,7 +582,20 @@
                 <w:lang w:val="fr-CH"/>
                 <w14:ligatures w14:val="none"/>
               </w:rPr>
-              <w:t>Maho</w:t>
+              <w:t>Demon</w:t>
+            </w:r>
+            <w:proofErr w:type="spellEnd"/>
+            <w:r>
+              <w:rPr>
+                <w:rFonts w:asciiTheme="minorHAnsi" w:eastAsiaTheme="minorEastAsia" w:hAnsiTheme="minorHAnsi" w:cstheme="minorBidi"/>
+                <w:b w:val="0"/>
+                <w:bCs w:val="0"/>
+                <w:caps w:val="0"/>
+                <w:color w:val="595959" w:themeColor="text1" w:themeTint="A6"/>
+                <w:lang w:val="fr-CH"/>
+                <w14:ligatures w14:val="none"/>
+              </w:rPr>
+              <w:t xml:space="preserve"> Lord</w:t>
             </w:r>
             <w:bookmarkStart w:id="0" w:name="_GoBack"/>
             <w:bookmarkEnd w:id="0"/>
@@ -926,6 +940,7 @@
                       </w:rPr>
                       <w:t xml:space="preserve">Créateur du personnage : </w:t>
                     </w:r>
+                    <w:proofErr w:type="spellStart"/>
                     <w:r>
                       <w:rPr>
                         <w:rFonts w:eastAsiaTheme="minorEastAsia"/>
@@ -934,6 +949,7 @@
                       </w:rPr>
                       <w:t>Catoryu</w:t>
                     </w:r>
+                    <w:proofErr w:type="spellEnd"/>
                   </w:p>
                 </w:sdtContent>
               </w:sdt>
@@ -963,7 +979,7 @@
 </file>
 
 <file path=word/endnotes.xml><?xml version="1.0" encoding="utf-8"?>
-<w:endnotes xmlns:wpc="http://schemas.microsoft.com/office/word/2010/wordprocessingCanvas" xmlns:cx="http://schemas.microsoft.com/office/drawing/2014/chartex" xmlns:cx1="http://schemas.microsoft.com/office/drawing/2015/9/8/chartex" xmlns:mc="http://schemas.openxmlformats.org/markup-compatibility/2006" xmlns:o="urn:schemas-microsoft-com:office:office" xmlns:r="http://schemas.openxmlformats.org/officeDocument/2006/relationships" xmlns:m="http://schemas.openxmlformats.org/officeDocument/2006/math" xmlns:v="urn:schemas-microsoft-com:vml" xmlns:wp14="http://schemas.microsoft.com/office/word/2010/wordprocessingDrawing" xmlns:wp="http://schemas.openxmlformats.org/drawingml/2006/wordprocessingDrawing" xmlns:w10="urn:schemas-microsoft-com:office:word" xmlns:w="http://schemas.openxmlformats.org/wordprocessingml/2006/main" xmlns:w14="http://schemas.microsoft.com/office/word/2010/wordml" xmlns:w15="http://schemas.microsoft.com/office/word/2012/wordml" xmlns:w16se="http://schemas.microsoft.com/office/word/2015/wordml/symex" xmlns:wpg="http://schemas.microsoft.com/office/word/2010/wordprocessingGroup" xmlns:wpi="http://schemas.microsoft.com/office/word/2010/wordprocessingInk" xmlns:wne="http://schemas.microsoft.com/office/word/2006/wordml" xmlns:wps="http://schemas.microsoft.com/office/word/2010/wordprocessingShape" mc:Ignorable="w14 w15 w16se wp14">
+<w:endnotes xmlns:wpc="http://schemas.microsoft.com/office/word/2010/wordprocessingCanvas" xmlns:cx="http://schemas.microsoft.com/office/drawing/2014/chartex" xmlns:cx1="http://schemas.microsoft.com/office/drawing/2015/9/8/chartex" xmlns:cx2="http://schemas.microsoft.com/office/drawing/2015/10/21/chartex" xmlns:cx3="http://schemas.microsoft.com/office/drawing/2016/5/9/chartex" xmlns:cx4="http://schemas.microsoft.com/office/drawing/2016/5/10/chartex" xmlns:cx5="http://schemas.microsoft.com/office/drawing/2016/5/11/chartex" xmlns:cx6="http://schemas.microsoft.com/office/drawing/2016/5/12/chartex" xmlns:cx7="http://schemas.microsoft.com/office/drawing/2016/5/13/chartex" xmlns:cx8="http://schemas.microsoft.com/office/drawing/2016/5/14/chartex" xmlns:mc="http://schemas.openxmlformats.org/markup-compatibility/2006" xmlns:aink="http://schemas.microsoft.com/office/drawing/2016/ink" xmlns:am3d="http://schemas.microsoft.com/office/drawing/2017/model3d" xmlns:o="urn:schemas-microsoft-com:office:office" xmlns:r="http://schemas.openxmlformats.org/officeDocument/2006/relationships" xmlns:m="http://schemas.openxmlformats.org/officeDocument/2006/math" xmlns:v="urn:schemas-microsoft-com:vml" xmlns:wp14="http://schemas.microsoft.com/office/word/2010/wordprocessingDrawing" xmlns:wp="http://schemas.openxmlformats.org/drawingml/2006/wordprocessingDrawing" xmlns:w10="urn:schemas-microsoft-com:office:word" xmlns:w="http://schemas.openxmlformats.org/wordprocessingml/2006/main" xmlns:w14="http://schemas.microsoft.com/office/word/2010/wordml" xmlns:w15="http://schemas.microsoft.com/office/word/2012/wordml" xmlns:w16cid="http://schemas.microsoft.com/office/word/2016/wordml/cid" xmlns:w16se="http://schemas.microsoft.com/office/word/2015/wordml/symex" xmlns:wpg="http://schemas.microsoft.com/office/word/2010/wordprocessingGroup" xmlns:wpi="http://schemas.microsoft.com/office/word/2010/wordprocessingInk" xmlns:wne="http://schemas.microsoft.com/office/word/2006/wordml" xmlns:wps="http://schemas.microsoft.com/office/word/2010/wordprocessingShape" mc:Ignorable="w14 w15 w16se w16cid wp14">
   <w:endnote w:type="separator" w:id="-1">
     <w:p>
       <w:pPr>
@@ -988,7 +1004,7 @@
 </file>
 
 <file path=word/footer1.xml><?xml version="1.0" encoding="utf-8"?>
-<w:ftr xmlns:wpc="http://schemas.microsoft.com/office/word/2010/wordprocessingCanvas" xmlns:cx="http://schemas.microsoft.com/office/drawing/2014/chartex" xmlns:cx1="http://schemas.microsoft.com/office/drawing/2015/9/8/chartex" xmlns:mc="http://schemas.openxmlformats.org/markup-compatibility/2006" xmlns:o="urn:schemas-microsoft-com:office:office" xmlns:r="http://schemas.openxmlformats.org/officeDocument/2006/relationships" xmlns:m="http://schemas.openxmlformats.org/officeDocument/2006/math" xmlns:v="urn:schemas-microsoft-com:vml" xmlns:wp14="http://schemas.microsoft.com/office/word/2010/wordprocessingDrawing" xmlns:wp="http://schemas.openxmlformats.org/drawingml/2006/wordprocessingDrawing" xmlns:w10="urn:schemas-microsoft-com:office:word" xmlns:w="http://schemas.openxmlformats.org/wordprocessingml/2006/main" xmlns:w14="http://schemas.microsoft.com/office/word/2010/wordml" xmlns:w15="http://schemas.microsoft.com/office/word/2012/wordml" xmlns:w16se="http://schemas.microsoft.com/office/word/2015/wordml/symex" xmlns:wpg="http://schemas.microsoft.com/office/word/2010/wordprocessingGroup" xmlns:wpi="http://schemas.microsoft.com/office/word/2010/wordprocessingInk" xmlns:wne="http://schemas.microsoft.com/office/word/2006/wordml" xmlns:wps="http://schemas.microsoft.com/office/word/2010/wordprocessingShape" mc:Ignorable="w14 w15 w16se wp14">
+<w:ftr xmlns:wpc="http://schemas.microsoft.com/office/word/2010/wordprocessingCanvas" xmlns:cx="http://schemas.microsoft.com/office/drawing/2014/chartex" xmlns:cx1="http://schemas.microsoft.com/office/drawing/2015/9/8/chartex" xmlns:cx2="http://schemas.microsoft.com/office/drawing/2015/10/21/chartex" xmlns:cx3="http://schemas.microsoft.com/office/drawing/2016/5/9/chartex" xmlns:cx4="http://schemas.microsoft.com/office/drawing/2016/5/10/chartex" xmlns:cx5="http://schemas.microsoft.com/office/drawing/2016/5/11/chartex" xmlns:cx6="http://schemas.microsoft.com/office/drawing/2016/5/12/chartex" xmlns:cx7="http://schemas.microsoft.com/office/drawing/2016/5/13/chartex" xmlns:cx8="http://schemas.microsoft.com/office/drawing/2016/5/14/chartex" xmlns:mc="http://schemas.openxmlformats.org/markup-compatibility/2006" xmlns:aink="http://schemas.microsoft.com/office/drawing/2016/ink" xmlns:am3d="http://schemas.microsoft.com/office/drawing/2017/model3d" xmlns:o="urn:schemas-microsoft-com:office:office" xmlns:r="http://schemas.openxmlformats.org/officeDocument/2006/relationships" xmlns:m="http://schemas.openxmlformats.org/officeDocument/2006/math" xmlns:v="urn:schemas-microsoft-com:vml" xmlns:wp14="http://schemas.microsoft.com/office/word/2010/wordprocessingDrawing" xmlns:wp="http://schemas.openxmlformats.org/drawingml/2006/wordprocessingDrawing" xmlns:w10="urn:schemas-microsoft-com:office:word" xmlns:w="http://schemas.openxmlformats.org/wordprocessingml/2006/main" xmlns:w14="http://schemas.microsoft.com/office/word/2010/wordml" xmlns:w15="http://schemas.microsoft.com/office/word/2012/wordml" xmlns:w16cid="http://schemas.microsoft.com/office/word/2016/wordml/cid" xmlns:w16se="http://schemas.microsoft.com/office/word/2015/wordml/symex" xmlns:wpg="http://schemas.microsoft.com/office/word/2010/wordprocessingGroup" xmlns:wpi="http://schemas.microsoft.com/office/word/2010/wordprocessingInk" xmlns:wne="http://schemas.microsoft.com/office/word/2006/wordml" xmlns:wps="http://schemas.microsoft.com/office/word/2010/wordprocessingShape" mc:Ignorable="w14 w15 w16se w16cid wp14">
   <w:p>
     <w:pPr>
       <w:pStyle w:val="Pieddepage"/>
@@ -1037,7 +1053,7 @@
 </file>
 
 <file path=word/footnotes.xml><?xml version="1.0" encoding="utf-8"?>
-<w:footnotes xmlns:wpc="http://schemas.microsoft.com/office/word/2010/wordprocessingCanvas" xmlns:cx="http://schemas.microsoft.com/office/drawing/2014/chartex" xmlns:cx1="http://schemas.microsoft.com/office/drawing/2015/9/8/chartex" xmlns:mc="http://schemas.openxmlformats.org/markup-compatibility/2006" xmlns:o="urn:schemas-microsoft-com:office:office" xmlns:r="http://schemas.openxmlformats.org/officeDocument/2006/relationships" xmlns:m="http://schemas.openxmlformats.org/officeDocument/2006/math" xmlns:v="urn:schemas-microsoft-com:vml" xmlns:wp14="http://schemas.microsoft.com/office/word/2010/wordprocessingDrawing" xmlns:wp="http://schemas.openxmlformats.org/drawingml/2006/wordprocessingDrawing" xmlns:w10="urn:schemas-microsoft-com:office:word" xmlns:w="http://schemas.openxmlformats.org/wordprocessingml/2006/main" xmlns:w14="http://schemas.microsoft.com/office/word/2010/wordml" xmlns:w15="http://schemas.microsoft.com/office/word/2012/wordml" xmlns:w16se="http://schemas.microsoft.com/office/word/2015/wordml/symex" xmlns:wpg="http://schemas.microsoft.com/office/word/2010/wordprocessingGroup" xmlns:wpi="http://schemas.microsoft.com/office/word/2010/wordprocessingInk" xmlns:wne="http://schemas.microsoft.com/office/word/2006/wordml" xmlns:wps="http://schemas.microsoft.com/office/word/2010/wordprocessingShape" mc:Ignorable="w14 w15 w16se wp14">
+<w:footnotes xmlns:wpc="http://schemas.microsoft.com/office/word/2010/wordprocessingCanvas" xmlns:cx="http://schemas.microsoft.com/office/drawing/2014/chartex" xmlns:cx1="http://schemas.microsoft.com/office/drawing/2015/9/8/chartex" xmlns:cx2="http://schemas.microsoft.com/office/drawing/2015/10/21/chartex" xmlns:cx3="http://schemas.microsoft.com/office/drawing/2016/5/9/chartex" xmlns:cx4="http://schemas.microsoft.com/office/drawing/2016/5/10/chartex" xmlns:cx5="http://schemas.microsoft.com/office/drawing/2016/5/11/chartex" xmlns:cx6="http://schemas.microsoft.com/office/drawing/2016/5/12/chartex" xmlns:cx7="http://schemas.microsoft.com/office/drawing/2016/5/13/chartex" xmlns:cx8="http://schemas.microsoft.com/office/drawing/2016/5/14/chartex" xmlns:mc="http://schemas.openxmlformats.org/markup-compatibility/2006" xmlns:aink="http://schemas.microsoft.com/office/drawing/2016/ink" xmlns:am3d="http://schemas.microsoft.com/office/drawing/2017/model3d" xmlns:o="urn:schemas-microsoft-com:office:office" xmlns:r="http://schemas.openxmlformats.org/officeDocument/2006/relationships" xmlns:m="http://schemas.openxmlformats.org/officeDocument/2006/math" xmlns:v="urn:schemas-microsoft-com:vml" xmlns:wp14="http://schemas.microsoft.com/office/word/2010/wordprocessingDrawing" xmlns:wp="http://schemas.openxmlformats.org/drawingml/2006/wordprocessingDrawing" xmlns:w10="urn:schemas-microsoft-com:office:word" xmlns:w="http://schemas.openxmlformats.org/wordprocessingml/2006/main" xmlns:w14="http://schemas.microsoft.com/office/word/2010/wordml" xmlns:w15="http://schemas.microsoft.com/office/word/2012/wordml" xmlns:w16cid="http://schemas.microsoft.com/office/word/2016/wordml/cid" xmlns:w16se="http://schemas.microsoft.com/office/word/2015/wordml/symex" xmlns:wpg="http://schemas.microsoft.com/office/word/2010/wordprocessingGroup" xmlns:wpi="http://schemas.microsoft.com/office/word/2010/wordprocessingInk" xmlns:wne="http://schemas.microsoft.com/office/word/2006/wordml" xmlns:wps="http://schemas.microsoft.com/office/word/2010/wordprocessingShape" mc:Ignorable="w14 w15 w16se w16cid wp14">
   <w:footnote w:type="separator" w:id="-1">
     <w:p>
       <w:pPr>
@@ -1062,7 +1078,7 @@
 </file>
 
 <file path=word/styles.xml><?xml version="1.0" encoding="utf-8"?>
-<w:styles xmlns:mc="http://schemas.openxmlformats.org/markup-compatibility/2006" xmlns:r="http://schemas.openxmlformats.org/officeDocument/2006/relationships" xmlns:w="http://schemas.openxmlformats.org/wordprocessingml/2006/main" xmlns:w14="http://schemas.microsoft.com/office/word/2010/wordml" xmlns:w15="http://schemas.microsoft.com/office/word/2012/wordml" xmlns:w16se="http://schemas.microsoft.com/office/word/2015/wordml/symex" mc:Ignorable="w14 w15 w16se">
+<w:styles xmlns:mc="http://schemas.openxmlformats.org/markup-compatibility/2006" xmlns:r="http://schemas.openxmlformats.org/officeDocument/2006/relationships" xmlns:w="http://schemas.openxmlformats.org/wordprocessingml/2006/main" xmlns:w14="http://schemas.microsoft.com/office/word/2010/wordml" xmlns:w15="http://schemas.microsoft.com/office/word/2012/wordml" xmlns:w16cid="http://schemas.microsoft.com/office/word/2016/wordml/cid" xmlns:w16se="http://schemas.microsoft.com/office/word/2015/wordml/symex" mc:Ignorable="w14 w15 w16se w16cid">
   <w:docDefaults>
     <w:rPrDefault>
       <w:rPr>
@@ -1077,7 +1093,7 @@
       </w:pPr>
     </w:pPrDefault>
   </w:docDefaults>
-  <w:latentStyles w:defLockedState="0" w:defUIPriority="99" w:defSemiHidden="0" w:defUnhideWhenUsed="0" w:defQFormat="0" w:count="371">
+  <w:latentStyles w:defLockedState="0" w:defUIPriority="99" w:defSemiHidden="0" w:defUnhideWhenUsed="0" w:defQFormat="0" w:count="375">
     <w:lsdException w:name="Normal" w:uiPriority="0" w:qFormat="1"/>
     <w:lsdException w:name="heading 1" w:uiPriority="1" w:qFormat="1"/>
     <w:lsdException w:name="heading 2" w:semiHidden="1" w:uiPriority="1" w:unhideWhenUsed="1" w:qFormat="1"/>
@@ -1183,7 +1199,6 @@
     <w:lsdException w:name="HTML Sample" w:semiHidden="1" w:unhideWhenUsed="1"/>
     <w:lsdException w:name="HTML Typewriter" w:semiHidden="1" w:unhideWhenUsed="1"/>
     <w:lsdException w:name="HTML Variable" w:semiHidden="1" w:unhideWhenUsed="1"/>
-    <w:lsdException w:name="Normal Table" w:semiHidden="1" w:unhideWhenUsed="1"/>
     <w:lsdException w:name="annotation subject" w:semiHidden="1" w:unhideWhenUsed="1"/>
     <w:lsdException w:name="No List" w:semiHidden="1" w:unhideWhenUsed="1"/>
     <w:lsdException w:name="Outline List 1" w:semiHidden="1" w:unhideWhenUsed="1"/>
@@ -1227,10 +1242,8 @@
     <w:lsdException w:name="Table Elegant" w:semiHidden="1" w:unhideWhenUsed="1"/>
     <w:lsdException w:name="Table Professional" w:semiHidden="1" w:unhideWhenUsed="1"/>
     <w:lsdException w:name="Table Subtle 1" w:semiHidden="1" w:unhideWhenUsed="1"/>
-    <w:lsdException w:name="Table Subtle 2" w:semiHidden="1" w:unhideWhenUsed="1"/>
     <w:lsdException w:name="Table Web 1" w:semiHidden="1" w:unhideWhenUsed="1"/>
     <w:lsdException w:name="Table Web 2" w:semiHidden="1" w:unhideWhenUsed="1"/>
-    <w:lsdException w:name="Table Web 3" w:semiHidden="1" w:unhideWhenUsed="1"/>
     <w:lsdException w:name="Balloon Text" w:semiHidden="1" w:unhideWhenUsed="1"/>
     <w:lsdException w:name="Table Grid" w:uiPriority="59"/>
     <w:lsdException w:name="Table Theme" w:semiHidden="1" w:unhideWhenUsed="1"/>
@@ -1449,6 +1462,10 @@
     <w:lsdException w:name="List Table 5 Dark Accent 6" w:uiPriority="50"/>
     <w:lsdException w:name="List Table 6 Colorful Accent 6" w:uiPriority="51"/>
     <w:lsdException w:name="List Table 7 Colorful Accent 6" w:uiPriority="52"/>
+    <w:lsdException w:name="Mention" w:semiHidden="1" w:unhideWhenUsed="1"/>
+    <w:lsdException w:name="Smart Hyperlink" w:semiHidden="1" w:unhideWhenUsed="1"/>
+    <w:lsdException w:name="Hashtag" w:semiHidden="1" w:unhideWhenUsed="1"/>
+    <w:lsdException w:name="Unresolved Mention" w:semiHidden="1" w:unhideWhenUsed="1"/>
   </w:latentStyles>
   <w:style w:type="paragraph" w:default="1" w:styleId="Normal">
     <w:name w:val="Normal"/>
@@ -2121,7 +2138,7 @@
 </file>
 
 <file path=word/glossary/document.xml><?xml version="1.0" encoding="utf-8"?>
-<w:glossaryDocument xmlns:wpc="http://schemas.microsoft.com/office/word/2010/wordprocessingCanvas" xmlns:cx="http://schemas.microsoft.com/office/drawing/2014/chartex" xmlns:cx1="http://schemas.microsoft.com/office/drawing/2015/9/8/chartex" xmlns:mc="http://schemas.openxmlformats.org/markup-compatibility/2006" xmlns:o="urn:schemas-microsoft-com:office:office" xmlns:r="http://schemas.openxmlformats.org/officeDocument/2006/relationships" xmlns:m="http://schemas.openxmlformats.org/officeDocument/2006/math" xmlns:v="urn:schemas-microsoft-com:vml" xmlns:wp14="http://schemas.microsoft.com/office/word/2010/wordprocessingDrawing" xmlns:wp="http://schemas.openxmlformats.org/drawingml/2006/wordprocessingDrawing" xmlns:w10="urn:schemas-microsoft-com:office:word" xmlns:w="http://schemas.openxmlformats.org/wordprocessingml/2006/main" xmlns:w14="http://schemas.microsoft.com/office/word/2010/wordml" xmlns:w15="http://schemas.microsoft.com/office/word/2012/wordml" xmlns:w16se="http://schemas.microsoft.com/office/word/2015/wordml/symex" xmlns:wpg="http://schemas.microsoft.com/office/word/2010/wordprocessingGroup" xmlns:wpi="http://schemas.microsoft.com/office/word/2010/wordprocessingInk" xmlns:wne="http://schemas.microsoft.com/office/word/2006/wordml" xmlns:wps="http://schemas.microsoft.com/office/word/2010/wordprocessingShape" mc:Ignorable="w14 w15 w16se wp14">
+<w:glossaryDocument xmlns:wpc="http://schemas.microsoft.com/office/word/2010/wordprocessingCanvas" xmlns:cx="http://schemas.microsoft.com/office/drawing/2014/chartex" xmlns:cx1="http://schemas.microsoft.com/office/drawing/2015/9/8/chartex" xmlns:cx2="http://schemas.microsoft.com/office/drawing/2015/10/21/chartex" xmlns:cx3="http://schemas.microsoft.com/office/drawing/2016/5/9/chartex" xmlns:cx4="http://schemas.microsoft.com/office/drawing/2016/5/10/chartex" xmlns:cx5="http://schemas.microsoft.com/office/drawing/2016/5/11/chartex" xmlns:cx6="http://schemas.microsoft.com/office/drawing/2016/5/12/chartex" xmlns:cx7="http://schemas.microsoft.com/office/drawing/2016/5/13/chartex" xmlns:cx8="http://schemas.microsoft.com/office/drawing/2016/5/14/chartex" xmlns:mc="http://schemas.openxmlformats.org/markup-compatibility/2006" xmlns:aink="http://schemas.microsoft.com/office/drawing/2016/ink" xmlns:am3d="http://schemas.microsoft.com/office/drawing/2017/model3d" xmlns:o="urn:schemas-microsoft-com:office:office" xmlns:r="http://schemas.openxmlformats.org/officeDocument/2006/relationships" xmlns:m="http://schemas.openxmlformats.org/officeDocument/2006/math" xmlns:v="urn:schemas-microsoft-com:vml" xmlns:wp14="http://schemas.microsoft.com/office/word/2010/wordprocessingDrawing" xmlns:wp="http://schemas.openxmlformats.org/drawingml/2006/wordprocessingDrawing" xmlns:w10="urn:schemas-microsoft-com:office:word" xmlns:w="http://schemas.openxmlformats.org/wordprocessingml/2006/main" xmlns:w14="http://schemas.microsoft.com/office/word/2010/wordml" xmlns:w15="http://schemas.microsoft.com/office/word/2012/wordml" xmlns:w16cid="http://schemas.microsoft.com/office/word/2016/wordml/cid" xmlns:w16se="http://schemas.microsoft.com/office/word/2015/wordml/symex" xmlns:wpg="http://schemas.microsoft.com/office/word/2010/wordprocessingGroup" xmlns:wpi="http://schemas.microsoft.com/office/word/2010/wordprocessingInk" xmlns:wne="http://schemas.microsoft.com/office/word/2006/wordml" xmlns:wps="http://schemas.microsoft.com/office/word/2010/wordprocessingShape" mc:Ignorable="w14 w15 w16se w16cid wp14">
   <w:docParts>
     <w:docPart>
       <w:docPartPr>
@@ -2186,21 +2203,20 @@
 </file>
 
 <file path=word/glossary/fontTable.xml><?xml version="1.0" encoding="utf-8"?>
-<w:fonts xmlns:mc="http://schemas.openxmlformats.org/markup-compatibility/2006" xmlns:r="http://schemas.openxmlformats.org/officeDocument/2006/relationships" xmlns:w="http://schemas.openxmlformats.org/wordprocessingml/2006/main" xmlns:w14="http://schemas.microsoft.com/office/word/2010/wordml" xmlns:w15="http://schemas.microsoft.com/office/word/2012/wordml" xmlns:w16se="http://schemas.microsoft.com/office/word/2015/wordml/symex" mc:Ignorable="w14 w15 w16se">
+<w:fonts xmlns:mc="http://schemas.openxmlformats.org/markup-compatibility/2006" xmlns:r="http://schemas.openxmlformats.org/officeDocument/2006/relationships" xmlns:w="http://schemas.openxmlformats.org/wordprocessingml/2006/main" xmlns:w14="http://schemas.microsoft.com/office/word/2010/wordml" xmlns:w15="http://schemas.microsoft.com/office/word/2012/wordml" xmlns:w16cid="http://schemas.microsoft.com/office/word/2016/wordml/cid" xmlns:w16se="http://schemas.microsoft.com/office/word/2015/wordml/symex" mc:Ignorable="w14 w15 w16se w16cid">
   <w:font w:name="Cambria">
     <w:panose1 w:val="02040503050406030204"/>
     <w:charset w:val="00"/>
     <w:family w:val="roman"/>
     <w:pitch w:val="variable"/>
-    <w:sig w:usb0="E00006FF" w:usb1="400004FF" w:usb2="00000000" w:usb3="00000000" w:csb0="0000019F" w:csb1="00000000"/>
+    <w:sig w:usb0="E00006FF" w:usb1="420024FF" w:usb2="02000000" w:usb3="00000000" w:csb0="0000019F" w:csb1="00000000"/>
   </w:font>
   <w:font w:name="Angsana New">
-    <w:altName w:val="Leelawadee UI"/>
     <w:panose1 w:val="02020603050405020304"/>
     <w:charset w:val="DE"/>
     <w:family w:val="roman"/>
     <w:pitch w:val="variable"/>
-    <w:sig w:usb0="00000000" w:usb1="00000000" w:usb2="00000000" w:usb3="00000000" w:csb0="00010001" w:csb1="00000000"/>
+    <w:sig w:usb0="81000003" w:usb1="00000000" w:usb2="00000000" w:usb3="00000000" w:csb0="00010001" w:csb1="00000000"/>
   </w:font>
   <w:font w:name="Calibri">
     <w:panose1 w:val="020F0502020204030204"/>
@@ -2217,12 +2233,11 @@
     <w:sig w:usb0="E0002EFF" w:usb1="C000785B" w:usb2="00000009" w:usb3="00000000" w:csb0="000001FF" w:csb1="00000000"/>
   </w:font>
   <w:font w:name="Cordia New">
-    <w:altName w:val="Microsoft Sans Serif"/>
     <w:panose1 w:val="020B0304020202020204"/>
     <w:charset w:val="DE"/>
     <w:family w:val="swiss"/>
     <w:pitch w:val="variable"/>
-    <w:sig w:usb0="00000000" w:usb1="00000000" w:usb2="00000000" w:usb3="00000000" w:csb0="00010001" w:csb1="00000000"/>
+    <w:sig w:usb0="81000003" w:usb1="00000000" w:usb2="00000000" w:usb3="00000000" w:csb0="00010001" w:csb1="00000000"/>
   </w:font>
   <w:font w:name="Tahoma">
     <w:panose1 w:val="020B0604030504040204"/>
@@ -2242,7 +2257,7 @@
 </file>
 
 <file path=word/glossary/settings.xml><?xml version="1.0" encoding="utf-8"?>
-<w:settings xmlns:mc="http://schemas.openxmlformats.org/markup-compatibility/2006" xmlns:o="urn:schemas-microsoft-com:office:office" xmlns:r="http://schemas.openxmlformats.org/officeDocument/2006/relationships" xmlns:m="http://schemas.openxmlformats.org/officeDocument/2006/math" xmlns:v="urn:schemas-microsoft-com:vml" xmlns:w10="urn:schemas-microsoft-com:office:word" xmlns:w="http://schemas.openxmlformats.org/wordprocessingml/2006/main" xmlns:w14="http://schemas.microsoft.com/office/word/2010/wordml" xmlns:w15="http://schemas.microsoft.com/office/word/2012/wordml" xmlns:w16se="http://schemas.microsoft.com/office/word/2015/wordml/symex" xmlns:sl="http://schemas.openxmlformats.org/schemaLibrary/2006/main" mc:Ignorable="w14 w15 w16se">
+<w:settings xmlns:mc="http://schemas.openxmlformats.org/markup-compatibility/2006" xmlns:o="urn:schemas-microsoft-com:office:office" xmlns:r="http://schemas.openxmlformats.org/officeDocument/2006/relationships" xmlns:m="http://schemas.openxmlformats.org/officeDocument/2006/math" xmlns:v="urn:schemas-microsoft-com:vml" xmlns:w10="urn:schemas-microsoft-com:office:word" xmlns:w="http://schemas.openxmlformats.org/wordprocessingml/2006/main" xmlns:w14="http://schemas.microsoft.com/office/word/2010/wordml" xmlns:w15="http://schemas.microsoft.com/office/word/2012/wordml" xmlns:w16cid="http://schemas.microsoft.com/office/word/2016/wordml/cid" xmlns:w16se="http://schemas.microsoft.com/office/word/2015/wordml/symex" xmlns:sl="http://schemas.openxmlformats.org/schemaLibrary/2006/main" mc:Ignorable="w14 w15 w16se w16cid">
   <w:view w:val="normal"/>
   <w:defaultTabStop w:val="708"/>
   <w:hyphenationZone w:val="425"/>
@@ -2254,6 +2269,7 @@
     <w:compatSetting w:name="enableOpenTypeFeatures" w:uri="http://schemas.microsoft.com/office/word" w:val="1"/>
     <w:compatSetting w:name="doNotFlipMirrorIndents" w:uri="http://schemas.microsoft.com/office/word" w:val="1"/>
     <w:compatSetting w:name="differentiateMultirowTableHeaders" w:uri="http://schemas.microsoft.com/office/word" w:val="1"/>
+    <w:compatSetting w:name="useWord2013TrackBottomHyphenation" w:uri="http://schemas.microsoft.com/office/word" w:val="1"/>
   </w:compat>
   <w:rsids>
     <w:rsidRoot w:val="00716FCC"/>
@@ -2274,14 +2290,14 @@
   </m:mathPr>
   <w:themeFontLang w:val="fr-CH"/>
   <w:clrSchemeMapping w:bg1="light1" w:t1="dark1" w:bg2="light2" w:t2="dark2" w:accent1="accent1" w:accent2="accent2" w:accent3="accent3" w:accent4="accent4" w:accent5="accent5" w:accent6="accent6" w:hyperlink="hyperlink" w:followedHyperlink="followedHyperlink"/>
-  <w:decimalSymbol w:val=","/>
+  <w:decimalSymbol w:val="."/>
   <w:listSeparator w:val=";"/>
   <w15:chartTrackingRefBased/>
 </w:settings>
 </file>
 
 <file path=word/glossary/styles.xml><?xml version="1.0" encoding="utf-8"?>
-<w:styles xmlns:mc="http://schemas.openxmlformats.org/markup-compatibility/2006" xmlns:r="http://schemas.openxmlformats.org/officeDocument/2006/relationships" xmlns:w="http://schemas.openxmlformats.org/wordprocessingml/2006/main" xmlns:w14="http://schemas.microsoft.com/office/word/2010/wordml" xmlns:w15="http://schemas.microsoft.com/office/word/2012/wordml" xmlns:w16se="http://schemas.microsoft.com/office/word/2015/wordml/symex" mc:Ignorable="w14 w15 w16se">
+<w:styles xmlns:mc="http://schemas.openxmlformats.org/markup-compatibility/2006" xmlns:r="http://schemas.openxmlformats.org/officeDocument/2006/relationships" xmlns:w="http://schemas.openxmlformats.org/wordprocessingml/2006/main" xmlns:w14="http://schemas.microsoft.com/office/word/2010/wordml" xmlns:w15="http://schemas.microsoft.com/office/word/2012/wordml" xmlns:w16cid="http://schemas.microsoft.com/office/word/2016/wordml/cid" xmlns:w16se="http://schemas.microsoft.com/office/word/2015/wordml/symex" mc:Ignorable="w14 w15 w16se w16cid">
   <w:docDefaults>
     <w:rPrDefault>
       <w:rPr>
@@ -2297,7 +2313,7 @@
       </w:pPr>
     </w:pPrDefault>
   </w:docDefaults>
-  <w:latentStyles w:defLockedState="0" w:defUIPriority="99" w:defSemiHidden="0" w:defUnhideWhenUsed="0" w:defQFormat="0" w:count="371">
+  <w:latentStyles w:defLockedState="0" w:defUIPriority="99" w:defSemiHidden="0" w:defUnhideWhenUsed="0" w:defQFormat="0" w:count="375">
     <w:lsdException w:name="Normal" w:uiPriority="0" w:qFormat="1"/>
     <w:lsdException w:name="heading 1" w:uiPriority="9" w:qFormat="1"/>
     <w:lsdException w:name="heading 2" w:semiHidden="1" w:uiPriority="9" w:unhideWhenUsed="1" w:qFormat="1"/>
@@ -2403,7 +2419,6 @@
     <w:lsdException w:name="HTML Sample" w:semiHidden="1" w:unhideWhenUsed="1"/>
     <w:lsdException w:name="HTML Typewriter" w:semiHidden="1" w:unhideWhenUsed="1"/>
     <w:lsdException w:name="HTML Variable" w:semiHidden="1" w:unhideWhenUsed="1"/>
-    <w:lsdException w:name="Normal Table" w:semiHidden="1" w:unhideWhenUsed="1"/>
     <w:lsdException w:name="annotation subject" w:semiHidden="1" w:unhideWhenUsed="1"/>
     <w:lsdException w:name="No List" w:semiHidden="1" w:unhideWhenUsed="1"/>
     <w:lsdException w:name="Outline List 1" w:semiHidden="1" w:unhideWhenUsed="1"/>
@@ -2447,10 +2462,8 @@
     <w:lsdException w:name="Table Elegant" w:semiHidden="1" w:unhideWhenUsed="1"/>
     <w:lsdException w:name="Table Professional" w:semiHidden="1" w:unhideWhenUsed="1"/>
     <w:lsdException w:name="Table Subtle 1" w:semiHidden="1" w:unhideWhenUsed="1"/>
-    <w:lsdException w:name="Table Subtle 2" w:semiHidden="1" w:unhideWhenUsed="1"/>
     <w:lsdException w:name="Table Web 1" w:semiHidden="1" w:unhideWhenUsed="1"/>
     <w:lsdException w:name="Table Web 2" w:semiHidden="1" w:unhideWhenUsed="1"/>
-    <w:lsdException w:name="Table Web 3" w:semiHidden="1" w:unhideWhenUsed="1"/>
     <w:lsdException w:name="Balloon Text" w:semiHidden="1" w:unhideWhenUsed="1"/>
     <w:lsdException w:name="Table Grid" w:uiPriority="39"/>
     <w:lsdException w:name="Table Theme" w:semiHidden="1" w:unhideWhenUsed="1"/>
@@ -2669,6 +2682,10 @@
     <w:lsdException w:name="List Table 5 Dark Accent 6" w:uiPriority="50"/>
     <w:lsdException w:name="List Table 6 Colorful Accent 6" w:uiPriority="51"/>
     <w:lsdException w:name="List Table 7 Colorful Accent 6" w:uiPriority="52"/>
+    <w:lsdException w:name="Mention" w:semiHidden="1" w:unhideWhenUsed="1"/>
+    <w:lsdException w:name="Smart Hyperlink" w:semiHidden="1" w:unhideWhenUsed="1"/>
+    <w:lsdException w:name="Hashtag" w:semiHidden="1" w:unhideWhenUsed="1"/>
+    <w:lsdException w:name="Unresolved Mention" w:semiHidden="1" w:unhideWhenUsed="1"/>
   </w:latentStyles>
   <w:style w:type="paragraph" w:default="1" w:styleId="Normal">
     <w:name w:val="Normal"/>
@@ -2723,7 +2740,7 @@
 </file>
 
 <file path=word/glossary/webSettings.xml><?xml version="1.0" encoding="utf-8"?>
-<w:webSettings xmlns:mc="http://schemas.openxmlformats.org/markup-compatibility/2006" xmlns:r="http://schemas.openxmlformats.org/officeDocument/2006/relationships" xmlns:w="http://schemas.openxmlformats.org/wordprocessingml/2006/main" xmlns:w14="http://schemas.microsoft.com/office/word/2010/wordml" xmlns:w15="http://schemas.microsoft.com/office/word/2012/wordml" xmlns:w16se="http://schemas.microsoft.com/office/word/2015/wordml/symex" mc:Ignorable="w14 w15 w16se">
+<w:webSettings xmlns:mc="http://schemas.openxmlformats.org/markup-compatibility/2006" xmlns:r="http://schemas.openxmlformats.org/officeDocument/2006/relationships" xmlns:w="http://schemas.openxmlformats.org/wordprocessingml/2006/main" xmlns:w14="http://schemas.microsoft.com/office/word/2010/wordml" xmlns:w15="http://schemas.microsoft.com/office/word/2012/wordml" xmlns:w16cid="http://schemas.microsoft.com/office/word/2016/wordml/cid" xmlns:w16se="http://schemas.microsoft.com/office/word/2015/wordml/symex" mc:Ignorable="w14 w15 w16se w16cid">
   <w:optimizeForBrowser/>
   <w:allowPNG/>
 </w:webSettings>
@@ -3026,18 +3043,18 @@
 </file>
 
 <file path=customXml/item2.xml><?xml version="1.0" encoding="utf-8"?>
-<mappings xmlns="http://schemas.microsoft.com/pics">
-  <picture>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</picture>
-</mappings>
-</file>
-
-<file path=customXml/item3.xml><?xml version="1.0" encoding="utf-8"?>
 <?mso-contentType ?>
 <FormTemplates xmlns="http://schemas.microsoft.com/sharepoint/v3/contenttype/forms">
   <Display>DocumentLibraryForm</Display>
   <Edit>AssetEditForm</Edit>
   <New>DocumentLibraryForm</New>
 </FormTemplates>
+</file>
+
+<file path=customXml/item3.xml><?xml version="1.0" encoding="utf-8"?>
+<mappings xmlns="http://schemas.microsoft.com/pics">
+  <picture>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</picture>
+</mappings>
 </file>
 
 <file path=customXml/itemProps1.xml><?xml version="1.0" encoding="utf-8"?>
@@ -3049,17 +3066,17 @@
 </file>
 
 <file path=customXml/itemProps2.xml><?xml version="1.0" encoding="utf-8"?>
+<ds:datastoreItem xmlns:ds="http://schemas.openxmlformats.org/officeDocument/2006/customXml" ds:itemID="{3B566F62-6E49-4F89-8A82-64C4415CBD27}">
+  <ds:schemaRefs>
+    <ds:schemaRef ds:uri="http://schemas.microsoft.com/sharepoint/v3/contenttype/forms"/>
+  </ds:schemaRefs>
+</ds:datastoreItem>
+</file>
+
+<file path=customXml/itemProps3.xml><?xml version="1.0" encoding="utf-8"?>
 <ds:datastoreItem xmlns:ds="http://schemas.openxmlformats.org/officeDocument/2006/customXml" ds:itemID="{E437E9E5-EE29-454F-8714-516920628209}">
   <ds:schemaRefs>
     <ds:schemaRef ds:uri="http://schemas.microsoft.com/pics"/>
   </ds:schemaRefs>
 </ds:datastoreItem>
-</file>
-
-<file path=customXml/itemProps3.xml><?xml version="1.0" encoding="utf-8"?>
-<ds:datastoreItem xmlns:ds="http://schemas.openxmlformats.org/officeDocument/2006/customXml" ds:itemID="{3B566F62-6E49-4F89-8A82-64C4415CBD27}">
-  <ds:schemaRefs>
-    <ds:schemaRef ds:uri="http://schemas.microsoft.com/sharepoint/v3/contenttype/forms"/>
-  </ds:schemaRefs>
-</ds:datastoreItem>
 </file>
--- a/Personnages/Kako Kootta.docx
+++ b/Personnages/Kako Kootta.docx
@@ -1,6 +1,6 @@
 
 <file path=word/document.xml><?xml version="1.0" encoding="utf-8"?>
-<w:document xmlns:wpc="http://schemas.microsoft.com/office/word/2010/wordprocessingCanvas" xmlns:cx="http://schemas.microsoft.com/office/drawing/2014/chartex" xmlns:cx1="http://schemas.microsoft.com/office/drawing/2015/9/8/chartex" xmlns:cx2="http://schemas.microsoft.com/office/drawing/2015/10/21/chartex" xmlns:cx3="http://schemas.microsoft.com/office/drawing/2016/5/9/chartex" xmlns:cx4="http://schemas.microsoft.com/office/drawing/2016/5/10/chartex" xmlns:cx5="http://schemas.microsoft.com/office/drawing/2016/5/11/chartex" xmlns:cx6="http://schemas.microsoft.com/office/drawing/2016/5/12/chartex" xmlns:cx7="http://schemas.microsoft.com/office/drawing/2016/5/13/chartex" xmlns:cx8="http://schemas.microsoft.com/office/drawing/2016/5/14/chartex" xmlns:mc="http://schemas.openxmlformats.org/markup-compatibility/2006" xmlns:aink="http://schemas.microsoft.com/office/drawing/2016/ink" xmlns:am3d="http://schemas.microsoft.com/office/drawing/2017/model3d" xmlns:o="urn:schemas-microsoft-com:office:office" xmlns:r="http://schemas.openxmlformats.org/officeDocument/2006/relationships" xmlns:m="http://schemas.openxmlformats.org/officeDocument/2006/math" xmlns:v="urn:schemas-microsoft-com:vml" xmlns:wp14="http://schemas.microsoft.com/office/word/2010/wordprocessingDrawing" xmlns:wp="http://schemas.openxmlformats.org/drawingml/2006/wordprocessingDrawing" xmlns:w10="urn:schemas-microsoft-com:office:word" xmlns:w="http://schemas.openxmlformats.org/wordprocessingml/2006/main" xmlns:w14="http://schemas.microsoft.com/office/word/2010/wordml" xmlns:w15="http://schemas.microsoft.com/office/word/2012/wordml" xmlns:w16cid="http://schemas.microsoft.com/office/word/2016/wordml/cid" xmlns:w16se="http://schemas.microsoft.com/office/word/2015/wordml/symex" xmlns:wpg="http://schemas.microsoft.com/office/word/2010/wordprocessingGroup" xmlns:wpi="http://schemas.microsoft.com/office/word/2010/wordprocessingInk" xmlns:wne="http://schemas.microsoft.com/office/word/2006/wordml" xmlns:wps="http://schemas.microsoft.com/office/word/2010/wordprocessingShape" mc:Ignorable="w14 w15 w16se w16cid wp14">
+<w:document xmlns:wpc="http://schemas.microsoft.com/office/word/2010/wordprocessingCanvas" xmlns:cx="http://schemas.microsoft.com/office/drawing/2014/chartex" xmlns:cx1="http://schemas.microsoft.com/office/drawing/2015/9/8/chartex" xmlns:mc="http://schemas.openxmlformats.org/markup-compatibility/2006" xmlns:o="urn:schemas-microsoft-com:office:office" xmlns:r="http://schemas.openxmlformats.org/officeDocument/2006/relationships" xmlns:m="http://schemas.openxmlformats.org/officeDocument/2006/math" xmlns:v="urn:schemas-microsoft-com:vml" xmlns:wp14="http://schemas.microsoft.com/office/word/2010/wordprocessingDrawing" xmlns:wp="http://schemas.openxmlformats.org/drawingml/2006/wordprocessingDrawing" xmlns:w10="urn:schemas-microsoft-com:office:word" xmlns:w="http://schemas.openxmlformats.org/wordprocessingml/2006/main" xmlns:w14="http://schemas.microsoft.com/office/word/2010/wordml" xmlns:w15="http://schemas.microsoft.com/office/word/2012/wordml" xmlns:w16se="http://schemas.microsoft.com/office/word/2015/wordml/symex" xmlns:wpg="http://schemas.microsoft.com/office/word/2010/wordprocessingGroup" xmlns:wpi="http://schemas.microsoft.com/office/word/2010/wordprocessingInk" xmlns:wne="http://schemas.microsoft.com/office/word/2006/wordml" xmlns:wps="http://schemas.microsoft.com/office/word/2010/wordprocessingShape" mc:Ignorable="w14 w15 w16se wp14">
   <w:body>
     <w:p>
       <w:pPr>
@@ -113,21 +113,6 @@
                 <w:noProof/>
                 <w:lang w:val="fr-CH"/>
               </w:rPr>
-              <w:t xml:space="preserve">, </w:t>
-            </w:r>
-            <w:r>
-              <w:rPr>
-                <w:noProof/>
-                <w:color w:val="7F7F7F" w:themeColor="text1" w:themeTint="80"/>
-                <w:lang w:val="fr-CH"/>
-              </w:rPr>
-              <w:t>chagron</w:t>
-            </w:r>
-            <w:r>
-              <w:rPr>
-                <w:noProof/>
-                <w:lang w:val="fr-CH"/>
-              </w:rPr>
               <w:t>.</w:t>
             </w:r>
           </w:p>
@@ -184,15 +169,17 @@
                 <w:color w:val="7F7F7F" w:themeColor="text1" w:themeTint="80"/>
                 <w:lang w:val="fr-CH"/>
               </w:rPr>
-              <w:t>XX</w:t>
-            </w:r>
+              <w:t>26/09</w:t>
+            </w:r>
+            <w:bookmarkStart w:id="0" w:name="_GoBack"/>
+            <w:bookmarkEnd w:id="0"/>
             <w:r>
               <w:rPr>
                 <w:noProof/>
                 <w:color w:val="7F7F7F" w:themeColor="text1" w:themeTint="80"/>
                 <w:lang w:val="fr-CH"/>
               </w:rPr>
-              <w:t>/XX/</w:t>
+              <w:t>/</w:t>
             </w:r>
             <w:r>
               <w:rPr>
@@ -200,7 +187,7 @@
                 <w:color w:val="7F7F7F" w:themeColor="text1" w:themeTint="80"/>
                 <w:lang w:val="fr-CH"/>
               </w:rPr>
-              <w:t>2034</w:t>
+              <w:t>15622</w:t>
             </w:r>
             <w:r>
               <w:rPr>
@@ -291,7 +278,23 @@
                 <w:color w:val="A6A6A6" w:themeColor="background1" w:themeShade="A6"/>
                 <w:lang w:val="fr-CH"/>
               </w:rPr>
-              <w:t>Les nouilles, les gens versatiles.</w:t>
+              <w:t>Les nouilles, les gens versatiles</w:t>
+            </w:r>
+            <w:r>
+              <w:rPr>
+                <w:noProof/>
+                <w:color w:val="A6A6A6" w:themeColor="background1" w:themeShade="A6"/>
+                <w:lang w:val="fr-CH"/>
+              </w:rPr>
+              <w:t>, chaleur, paresse</w:t>
+            </w:r>
+            <w:r>
+              <w:rPr>
+                <w:noProof/>
+                <w:color w:val="A6A6A6" w:themeColor="background1" w:themeShade="A6"/>
+                <w:lang w:val="fr-CH"/>
+              </w:rPr>
+              <w:t>.</w:t>
             </w:r>
           </w:p>
           <w:p>
@@ -571,7 +574,6 @@
                 <w:lang w:val="fr-CH"/>
               </w:rPr>
             </w:pPr>
-            <w:proofErr w:type="spellStart"/>
             <w:r>
               <w:rPr>
                 <w:rFonts w:asciiTheme="minorHAnsi" w:eastAsiaTheme="minorEastAsia" w:hAnsiTheme="minorHAnsi" w:cstheme="minorBidi"/>
@@ -582,23 +584,8 @@
                 <w:lang w:val="fr-CH"/>
                 <w14:ligatures w14:val="none"/>
               </w:rPr>
-              <w:t>Demon</w:t>
-            </w:r>
-            <w:proofErr w:type="spellEnd"/>
-            <w:r>
-              <w:rPr>
-                <w:rFonts w:asciiTheme="minorHAnsi" w:eastAsiaTheme="minorEastAsia" w:hAnsiTheme="minorHAnsi" w:cstheme="minorBidi"/>
-                <w:b w:val="0"/>
-                <w:bCs w:val="0"/>
-                <w:caps w:val="0"/>
-                <w:color w:val="595959" w:themeColor="text1" w:themeTint="A6"/>
-                <w:lang w:val="fr-CH"/>
-                <w14:ligatures w14:val="none"/>
-              </w:rPr>
-              <w:t xml:space="preserve"> Lord</w:t>
-            </w:r>
-            <w:bookmarkStart w:id="0" w:name="_GoBack"/>
-            <w:bookmarkEnd w:id="0"/>
+              <w:t>Demon Lord</w:t>
+            </w:r>
           </w:p>
         </w:tc>
       </w:tr>
@@ -940,7 +927,6 @@
                       </w:rPr>
                       <w:t xml:space="preserve">Créateur du personnage : </w:t>
                     </w:r>
-                    <w:proofErr w:type="spellStart"/>
                     <w:r>
                       <w:rPr>
                         <w:rFonts w:eastAsiaTheme="minorEastAsia"/>
@@ -949,7 +935,6 @@
                       </w:rPr>
                       <w:t>Catoryu</w:t>
                     </w:r>
-                    <w:proofErr w:type="spellEnd"/>
                   </w:p>
                 </w:sdtContent>
               </w:sdt>
@@ -979,7 +964,7 @@
 </file>
 
 <file path=word/endnotes.xml><?xml version="1.0" encoding="utf-8"?>
-<w:endnotes xmlns:wpc="http://schemas.microsoft.com/office/word/2010/wordprocessingCanvas" xmlns:cx="http://schemas.microsoft.com/office/drawing/2014/chartex" xmlns:cx1="http://schemas.microsoft.com/office/drawing/2015/9/8/chartex" xmlns:cx2="http://schemas.microsoft.com/office/drawing/2015/10/21/chartex" xmlns:cx3="http://schemas.microsoft.com/office/drawing/2016/5/9/chartex" xmlns:cx4="http://schemas.microsoft.com/office/drawing/2016/5/10/chartex" xmlns:cx5="http://schemas.microsoft.com/office/drawing/2016/5/11/chartex" xmlns:cx6="http://schemas.microsoft.com/office/drawing/2016/5/12/chartex" xmlns:cx7="http://schemas.microsoft.com/office/drawing/2016/5/13/chartex" xmlns:cx8="http://schemas.microsoft.com/office/drawing/2016/5/14/chartex" xmlns:mc="http://schemas.openxmlformats.org/markup-compatibility/2006" xmlns:aink="http://schemas.microsoft.com/office/drawing/2016/ink" xmlns:am3d="http://schemas.microsoft.com/office/drawing/2017/model3d" xmlns:o="urn:schemas-microsoft-com:office:office" xmlns:r="http://schemas.openxmlformats.org/officeDocument/2006/relationships" xmlns:m="http://schemas.openxmlformats.org/officeDocument/2006/math" xmlns:v="urn:schemas-microsoft-com:vml" xmlns:wp14="http://schemas.microsoft.com/office/word/2010/wordprocessingDrawing" xmlns:wp="http://schemas.openxmlformats.org/drawingml/2006/wordprocessingDrawing" xmlns:w10="urn:schemas-microsoft-com:office:word" xmlns:w="http://schemas.openxmlformats.org/wordprocessingml/2006/main" xmlns:w14="http://schemas.microsoft.com/office/word/2010/wordml" xmlns:w15="http://schemas.microsoft.com/office/word/2012/wordml" xmlns:w16cid="http://schemas.microsoft.com/office/word/2016/wordml/cid" xmlns:w16se="http://schemas.microsoft.com/office/word/2015/wordml/symex" xmlns:wpg="http://schemas.microsoft.com/office/word/2010/wordprocessingGroup" xmlns:wpi="http://schemas.microsoft.com/office/word/2010/wordprocessingInk" xmlns:wne="http://schemas.microsoft.com/office/word/2006/wordml" xmlns:wps="http://schemas.microsoft.com/office/word/2010/wordprocessingShape" mc:Ignorable="w14 w15 w16se w16cid wp14">
+<w:endnotes xmlns:wpc="http://schemas.microsoft.com/office/word/2010/wordprocessingCanvas" xmlns:cx="http://schemas.microsoft.com/office/drawing/2014/chartex" xmlns:cx1="http://schemas.microsoft.com/office/drawing/2015/9/8/chartex" xmlns:mc="http://schemas.openxmlformats.org/markup-compatibility/2006" xmlns:o="urn:schemas-microsoft-com:office:office" xmlns:r="http://schemas.openxmlformats.org/officeDocument/2006/relationships" xmlns:m="http://schemas.openxmlformats.org/officeDocument/2006/math" xmlns:v="urn:schemas-microsoft-com:vml" xmlns:wp14="http://schemas.microsoft.com/office/word/2010/wordprocessingDrawing" xmlns:wp="http://schemas.openxmlformats.org/drawingml/2006/wordprocessingDrawing" xmlns:w10="urn:schemas-microsoft-com:office:word" xmlns:w="http://schemas.openxmlformats.org/wordprocessingml/2006/main" xmlns:w14="http://schemas.microsoft.com/office/word/2010/wordml" xmlns:w15="http://schemas.microsoft.com/office/word/2012/wordml" xmlns:w16se="http://schemas.microsoft.com/office/word/2015/wordml/symex" xmlns:wpg="http://schemas.microsoft.com/office/word/2010/wordprocessingGroup" xmlns:wpi="http://schemas.microsoft.com/office/word/2010/wordprocessingInk" xmlns:wne="http://schemas.microsoft.com/office/word/2006/wordml" xmlns:wps="http://schemas.microsoft.com/office/word/2010/wordprocessingShape" mc:Ignorable="w14 w15 w16se wp14">
   <w:endnote w:type="separator" w:id="-1">
     <w:p>
       <w:pPr>
@@ -1004,7 +989,7 @@
 </file>
 
 <file path=word/footer1.xml><?xml version="1.0" encoding="utf-8"?>
-<w:ftr xmlns:wpc="http://schemas.microsoft.com/office/word/2010/wordprocessingCanvas" xmlns:cx="http://schemas.microsoft.com/office/drawing/2014/chartex" xmlns:cx1="http://schemas.microsoft.com/office/drawing/2015/9/8/chartex" xmlns:cx2="http://schemas.microsoft.com/office/drawing/2015/10/21/chartex" xmlns:cx3="http://schemas.microsoft.com/office/drawing/2016/5/9/chartex" xmlns:cx4="http://schemas.microsoft.com/office/drawing/2016/5/10/chartex" xmlns:cx5="http://schemas.microsoft.com/office/drawing/2016/5/11/chartex" xmlns:cx6="http://schemas.microsoft.com/office/drawing/2016/5/12/chartex" xmlns:cx7="http://schemas.microsoft.com/office/drawing/2016/5/13/chartex" xmlns:cx8="http://schemas.microsoft.com/office/drawing/2016/5/14/chartex" xmlns:mc="http://schemas.openxmlformats.org/markup-compatibility/2006" xmlns:aink="http://schemas.microsoft.com/office/drawing/2016/ink" xmlns:am3d="http://schemas.microsoft.com/office/drawing/2017/model3d" xmlns:o="urn:schemas-microsoft-com:office:office" xmlns:r="http://schemas.openxmlformats.org/officeDocument/2006/relationships" xmlns:m="http://schemas.openxmlformats.org/officeDocument/2006/math" xmlns:v="urn:schemas-microsoft-com:vml" xmlns:wp14="http://schemas.microsoft.com/office/word/2010/wordprocessingDrawing" xmlns:wp="http://schemas.openxmlformats.org/drawingml/2006/wordprocessingDrawing" xmlns:w10="urn:schemas-microsoft-com:office:word" xmlns:w="http://schemas.openxmlformats.org/wordprocessingml/2006/main" xmlns:w14="http://schemas.microsoft.com/office/word/2010/wordml" xmlns:w15="http://schemas.microsoft.com/office/word/2012/wordml" xmlns:w16cid="http://schemas.microsoft.com/office/word/2016/wordml/cid" xmlns:w16se="http://schemas.microsoft.com/office/word/2015/wordml/symex" xmlns:wpg="http://schemas.microsoft.com/office/word/2010/wordprocessingGroup" xmlns:wpi="http://schemas.microsoft.com/office/word/2010/wordprocessingInk" xmlns:wne="http://schemas.microsoft.com/office/word/2006/wordml" xmlns:wps="http://schemas.microsoft.com/office/word/2010/wordprocessingShape" mc:Ignorable="w14 w15 w16se w16cid wp14">
+<w:ftr xmlns:wpc="http://schemas.microsoft.com/office/word/2010/wordprocessingCanvas" xmlns:cx="http://schemas.microsoft.com/office/drawing/2014/chartex" xmlns:cx1="http://schemas.microsoft.com/office/drawing/2015/9/8/chartex" xmlns:mc="http://schemas.openxmlformats.org/markup-compatibility/2006" xmlns:o="urn:schemas-microsoft-com:office:office" xmlns:r="http://schemas.openxmlformats.org/officeDocument/2006/relationships" xmlns:m="http://schemas.openxmlformats.org/officeDocument/2006/math" xmlns:v="urn:schemas-microsoft-com:vml" xmlns:wp14="http://schemas.microsoft.com/office/word/2010/wordprocessingDrawing" xmlns:wp="http://schemas.openxmlformats.org/drawingml/2006/wordprocessingDrawing" xmlns:w10="urn:schemas-microsoft-com:office:word" xmlns:w="http://schemas.openxmlformats.org/wordprocessingml/2006/main" xmlns:w14="http://schemas.microsoft.com/office/word/2010/wordml" xmlns:w15="http://schemas.microsoft.com/office/word/2012/wordml" xmlns:w16se="http://schemas.microsoft.com/office/word/2015/wordml/symex" xmlns:wpg="http://schemas.microsoft.com/office/word/2010/wordprocessingGroup" xmlns:wpi="http://schemas.microsoft.com/office/word/2010/wordprocessingInk" xmlns:wne="http://schemas.microsoft.com/office/word/2006/wordml" xmlns:wps="http://schemas.microsoft.com/office/word/2010/wordprocessingShape" mc:Ignorable="w14 w15 w16se wp14">
   <w:p>
     <w:pPr>
       <w:pStyle w:val="Pieddepage"/>
@@ -1053,7 +1038,7 @@
 </file>
 
 <file path=word/footnotes.xml><?xml version="1.0" encoding="utf-8"?>
-<w:footnotes xmlns:wpc="http://schemas.microsoft.com/office/word/2010/wordprocessingCanvas" xmlns:cx="http://schemas.microsoft.com/office/drawing/2014/chartex" xmlns:cx1="http://schemas.microsoft.com/office/drawing/2015/9/8/chartex" xmlns:cx2="http://schemas.microsoft.com/office/drawing/2015/10/21/chartex" xmlns:cx3="http://schemas.microsoft.com/office/drawing/2016/5/9/chartex" xmlns:cx4="http://schemas.microsoft.com/office/drawing/2016/5/10/chartex" xmlns:cx5="http://schemas.microsoft.com/office/drawing/2016/5/11/chartex" xmlns:cx6="http://schemas.microsoft.com/office/drawing/2016/5/12/chartex" xmlns:cx7="http://schemas.microsoft.com/office/drawing/2016/5/13/chartex" xmlns:cx8="http://schemas.microsoft.com/office/drawing/2016/5/14/chartex" xmlns:mc="http://schemas.openxmlformats.org/markup-compatibility/2006" xmlns:aink="http://schemas.microsoft.com/office/drawing/2016/ink" xmlns:am3d="http://schemas.microsoft.com/office/drawing/2017/model3d" xmlns:o="urn:schemas-microsoft-com:office:office" xmlns:r="http://schemas.openxmlformats.org/officeDocument/2006/relationships" xmlns:m="http://schemas.openxmlformats.org/officeDocument/2006/math" xmlns:v="urn:schemas-microsoft-com:vml" xmlns:wp14="http://schemas.microsoft.com/office/word/2010/wordprocessingDrawing" xmlns:wp="http://schemas.openxmlformats.org/drawingml/2006/wordprocessingDrawing" xmlns:w10="urn:schemas-microsoft-com:office:word" xmlns:w="http://schemas.openxmlformats.org/wordprocessingml/2006/main" xmlns:w14="http://schemas.microsoft.com/office/word/2010/wordml" xmlns:w15="http://schemas.microsoft.com/office/word/2012/wordml" xmlns:w16cid="http://schemas.microsoft.com/office/word/2016/wordml/cid" xmlns:w16se="http://schemas.microsoft.com/office/word/2015/wordml/symex" xmlns:wpg="http://schemas.microsoft.com/office/word/2010/wordprocessingGroup" xmlns:wpi="http://schemas.microsoft.com/office/word/2010/wordprocessingInk" xmlns:wne="http://schemas.microsoft.com/office/word/2006/wordml" xmlns:wps="http://schemas.microsoft.com/office/word/2010/wordprocessingShape" mc:Ignorable="w14 w15 w16se w16cid wp14">
+<w:footnotes xmlns:wpc="http://schemas.microsoft.com/office/word/2010/wordprocessingCanvas" xmlns:cx="http://schemas.microsoft.com/office/drawing/2014/chartex" xmlns:cx1="http://schemas.microsoft.com/office/drawing/2015/9/8/chartex" xmlns:mc="http://schemas.openxmlformats.org/markup-compatibility/2006" xmlns:o="urn:schemas-microsoft-com:office:office" xmlns:r="http://schemas.openxmlformats.org/officeDocument/2006/relationships" xmlns:m="http://schemas.openxmlformats.org/officeDocument/2006/math" xmlns:v="urn:schemas-microsoft-com:vml" xmlns:wp14="http://schemas.microsoft.com/office/word/2010/wordprocessingDrawing" xmlns:wp="http://schemas.openxmlformats.org/drawingml/2006/wordprocessingDrawing" xmlns:w10="urn:schemas-microsoft-com:office:word" xmlns:w="http://schemas.openxmlformats.org/wordprocessingml/2006/main" xmlns:w14="http://schemas.microsoft.com/office/word/2010/wordml" xmlns:w15="http://schemas.microsoft.com/office/word/2012/wordml" xmlns:w16se="http://schemas.microsoft.com/office/word/2015/wordml/symex" xmlns:wpg="http://schemas.microsoft.com/office/word/2010/wordprocessingGroup" xmlns:wpi="http://schemas.microsoft.com/office/word/2010/wordprocessingInk" xmlns:wne="http://schemas.microsoft.com/office/word/2006/wordml" xmlns:wps="http://schemas.microsoft.com/office/word/2010/wordprocessingShape" mc:Ignorable="w14 w15 w16se wp14">
   <w:footnote w:type="separator" w:id="-1">
     <w:p>
       <w:pPr>
@@ -1078,7 +1063,7 @@
 </file>
 
 <file path=word/styles.xml><?xml version="1.0" encoding="utf-8"?>
-<w:styles xmlns:mc="http://schemas.openxmlformats.org/markup-compatibility/2006" xmlns:r="http://schemas.openxmlformats.org/officeDocument/2006/relationships" xmlns:w="http://schemas.openxmlformats.org/wordprocessingml/2006/main" xmlns:w14="http://schemas.microsoft.com/office/word/2010/wordml" xmlns:w15="http://schemas.microsoft.com/office/word/2012/wordml" xmlns:w16cid="http://schemas.microsoft.com/office/word/2016/wordml/cid" xmlns:w16se="http://schemas.microsoft.com/office/word/2015/wordml/symex" mc:Ignorable="w14 w15 w16se w16cid">
+<w:styles xmlns:mc="http://schemas.openxmlformats.org/markup-compatibility/2006" xmlns:r="http://schemas.openxmlformats.org/officeDocument/2006/relationships" xmlns:w="http://schemas.openxmlformats.org/wordprocessingml/2006/main" xmlns:w14="http://schemas.microsoft.com/office/word/2010/wordml" xmlns:w15="http://schemas.microsoft.com/office/word/2012/wordml" xmlns:w16se="http://schemas.microsoft.com/office/word/2015/wordml/symex" mc:Ignorable="w14 w15 w16se">
   <w:docDefaults>
     <w:rPrDefault>
       <w:rPr>
@@ -1093,7 +1078,7 @@
       </w:pPr>
     </w:pPrDefault>
   </w:docDefaults>
-  <w:latentStyles w:defLockedState="0" w:defUIPriority="99" w:defSemiHidden="0" w:defUnhideWhenUsed="0" w:defQFormat="0" w:count="375">
+  <w:latentStyles w:defLockedState="0" w:defUIPriority="99" w:defSemiHidden="0" w:defUnhideWhenUsed="0" w:defQFormat="0" w:count="371">
     <w:lsdException w:name="Normal" w:uiPriority="0" w:qFormat="1"/>
     <w:lsdException w:name="heading 1" w:uiPriority="1" w:qFormat="1"/>
     <w:lsdException w:name="heading 2" w:semiHidden="1" w:uiPriority="1" w:unhideWhenUsed="1" w:qFormat="1"/>
@@ -1199,6 +1184,7 @@
     <w:lsdException w:name="HTML Sample" w:semiHidden="1" w:unhideWhenUsed="1"/>
     <w:lsdException w:name="HTML Typewriter" w:semiHidden="1" w:unhideWhenUsed="1"/>
     <w:lsdException w:name="HTML Variable" w:semiHidden="1" w:unhideWhenUsed="1"/>
+    <w:lsdException w:name="Normal Table" w:semiHidden="1" w:unhideWhenUsed="1"/>
     <w:lsdException w:name="annotation subject" w:semiHidden="1" w:unhideWhenUsed="1"/>
     <w:lsdException w:name="No List" w:semiHidden="1" w:unhideWhenUsed="1"/>
     <w:lsdException w:name="Outline List 1" w:semiHidden="1" w:unhideWhenUsed="1"/>
@@ -1242,8 +1228,10 @@
     <w:lsdException w:name="Table Elegant" w:semiHidden="1" w:unhideWhenUsed="1"/>
     <w:lsdException w:name="Table Professional" w:semiHidden="1" w:unhideWhenUsed="1"/>
     <w:lsdException w:name="Table Subtle 1" w:semiHidden="1" w:unhideWhenUsed="1"/>
+    <w:lsdException w:name="Table Subtle 2" w:semiHidden="1" w:unhideWhenUsed="1"/>
     <w:lsdException w:name="Table Web 1" w:semiHidden="1" w:unhideWhenUsed="1"/>
     <w:lsdException w:name="Table Web 2" w:semiHidden="1" w:unhideWhenUsed="1"/>
+    <w:lsdException w:name="Table Web 3" w:semiHidden="1" w:unhideWhenUsed="1"/>
     <w:lsdException w:name="Balloon Text" w:semiHidden="1" w:unhideWhenUsed="1"/>
     <w:lsdException w:name="Table Grid" w:uiPriority="59"/>
     <w:lsdException w:name="Table Theme" w:semiHidden="1" w:unhideWhenUsed="1"/>
@@ -1462,10 +1450,6 @@
     <w:lsdException w:name="List Table 5 Dark Accent 6" w:uiPriority="50"/>
     <w:lsdException w:name="List Table 6 Colorful Accent 6" w:uiPriority="51"/>
     <w:lsdException w:name="List Table 7 Colorful Accent 6" w:uiPriority="52"/>
-    <w:lsdException w:name="Mention" w:semiHidden="1" w:unhideWhenUsed="1"/>
-    <w:lsdException w:name="Smart Hyperlink" w:semiHidden="1" w:unhideWhenUsed="1"/>
-    <w:lsdException w:name="Hashtag" w:semiHidden="1" w:unhideWhenUsed="1"/>
-    <w:lsdException w:name="Unresolved Mention" w:semiHidden="1" w:unhideWhenUsed="1"/>
   </w:latentStyles>
   <w:style w:type="paragraph" w:default="1" w:styleId="Normal">
     <w:name w:val="Normal"/>
@@ -2138,7 +2122,7 @@
 </file>
 
 <file path=word/glossary/document.xml><?xml version="1.0" encoding="utf-8"?>
-<w:glossaryDocument xmlns:wpc="http://schemas.microsoft.com/office/word/2010/wordprocessingCanvas" xmlns:cx="http://schemas.microsoft.com/office/drawing/2014/chartex" xmlns:cx1="http://schemas.microsoft.com/office/drawing/2015/9/8/chartex" xmlns:cx2="http://schemas.microsoft.com/office/drawing/2015/10/21/chartex" xmlns:cx3="http://schemas.microsoft.com/office/drawing/2016/5/9/chartex" xmlns:cx4="http://schemas.microsoft.com/office/drawing/2016/5/10/chartex" xmlns:cx5="http://schemas.microsoft.com/office/drawing/2016/5/11/chartex" xmlns:cx6="http://schemas.microsoft.com/office/drawing/2016/5/12/chartex" xmlns:cx7="http://schemas.microsoft.com/office/drawing/2016/5/13/chartex" xmlns:cx8="http://schemas.microsoft.com/office/drawing/2016/5/14/chartex" xmlns:mc="http://schemas.openxmlformats.org/markup-compatibility/2006" xmlns:aink="http://schemas.microsoft.com/office/drawing/2016/ink" xmlns:am3d="http://schemas.microsoft.com/office/drawing/2017/model3d" xmlns:o="urn:schemas-microsoft-com:office:office" xmlns:r="http://schemas.openxmlformats.org/officeDocument/2006/relationships" xmlns:m="http://schemas.openxmlformats.org/officeDocument/2006/math" xmlns:v="urn:schemas-microsoft-com:vml" xmlns:wp14="http://schemas.microsoft.com/office/word/2010/wordprocessingDrawing" xmlns:wp="http://schemas.openxmlformats.org/drawingml/2006/wordprocessingDrawing" xmlns:w10="urn:schemas-microsoft-com:office:word" xmlns:w="http://schemas.openxmlformats.org/wordprocessingml/2006/main" xmlns:w14="http://schemas.microsoft.com/office/word/2010/wordml" xmlns:w15="http://schemas.microsoft.com/office/word/2012/wordml" xmlns:w16cid="http://schemas.microsoft.com/office/word/2016/wordml/cid" xmlns:w16se="http://schemas.microsoft.com/office/word/2015/wordml/symex" xmlns:wpg="http://schemas.microsoft.com/office/word/2010/wordprocessingGroup" xmlns:wpi="http://schemas.microsoft.com/office/word/2010/wordprocessingInk" xmlns:wne="http://schemas.microsoft.com/office/word/2006/wordml" xmlns:wps="http://schemas.microsoft.com/office/word/2010/wordprocessingShape" mc:Ignorable="w14 w15 w16se w16cid wp14">
+<w:glossaryDocument xmlns:wpc="http://schemas.microsoft.com/office/word/2010/wordprocessingCanvas" xmlns:cx="http://schemas.microsoft.com/office/drawing/2014/chartex" xmlns:cx1="http://schemas.microsoft.com/office/drawing/2015/9/8/chartex" xmlns:mc="http://schemas.openxmlformats.org/markup-compatibility/2006" xmlns:o="urn:schemas-microsoft-com:office:office" xmlns:r="http://schemas.openxmlformats.org/officeDocument/2006/relationships" xmlns:m="http://schemas.openxmlformats.org/officeDocument/2006/math" xmlns:v="urn:schemas-microsoft-com:vml" xmlns:wp14="http://schemas.microsoft.com/office/word/2010/wordprocessingDrawing" xmlns:wp="http://schemas.openxmlformats.org/drawingml/2006/wordprocessingDrawing" xmlns:w10="urn:schemas-microsoft-com:office:word" xmlns:w="http://schemas.openxmlformats.org/wordprocessingml/2006/main" xmlns:w14="http://schemas.microsoft.com/office/word/2010/wordml" xmlns:w15="http://schemas.microsoft.com/office/word/2012/wordml" xmlns:w16se="http://schemas.microsoft.com/office/word/2015/wordml/symex" xmlns:wpg="http://schemas.microsoft.com/office/word/2010/wordprocessingGroup" xmlns:wpi="http://schemas.microsoft.com/office/word/2010/wordprocessingInk" xmlns:wne="http://schemas.microsoft.com/office/word/2006/wordml" xmlns:wps="http://schemas.microsoft.com/office/word/2010/wordprocessingShape" mc:Ignorable="w14 w15 w16se wp14">
   <w:docParts>
     <w:docPart>
       <w:docPartPr>
@@ -2203,13 +2187,13 @@
 </file>
 
 <file path=word/glossary/fontTable.xml><?xml version="1.0" encoding="utf-8"?>
-<w:fonts xmlns:mc="http://schemas.openxmlformats.org/markup-compatibility/2006" xmlns:r="http://schemas.openxmlformats.org/officeDocument/2006/relationships" xmlns:w="http://schemas.openxmlformats.org/wordprocessingml/2006/main" xmlns:w14="http://schemas.microsoft.com/office/word/2010/wordml" xmlns:w15="http://schemas.microsoft.com/office/word/2012/wordml" xmlns:w16cid="http://schemas.microsoft.com/office/word/2016/wordml/cid" xmlns:w16se="http://schemas.microsoft.com/office/word/2015/wordml/symex" mc:Ignorable="w14 w15 w16se w16cid">
+<w:fonts xmlns:mc="http://schemas.openxmlformats.org/markup-compatibility/2006" xmlns:r="http://schemas.openxmlformats.org/officeDocument/2006/relationships" xmlns:w="http://schemas.openxmlformats.org/wordprocessingml/2006/main" xmlns:w14="http://schemas.microsoft.com/office/word/2010/wordml" xmlns:w15="http://schemas.microsoft.com/office/word/2012/wordml" xmlns:w16se="http://schemas.microsoft.com/office/word/2015/wordml/symex" mc:Ignorable="w14 w15 w16se">
   <w:font w:name="Cambria">
     <w:panose1 w:val="02040503050406030204"/>
     <w:charset w:val="00"/>
     <w:family w:val="roman"/>
     <w:pitch w:val="variable"/>
-    <w:sig w:usb0="E00006FF" w:usb1="420024FF" w:usb2="02000000" w:usb3="00000000" w:csb0="0000019F" w:csb1="00000000"/>
+    <w:sig w:usb0="E00006FF" w:usb1="400004FF" w:usb2="00000000" w:usb3="00000000" w:csb0="0000019F" w:csb1="00000000"/>
   </w:font>
   <w:font w:name="Angsana New">
     <w:panose1 w:val="02020603050405020304"/>
@@ -2257,7 +2241,7 @@
 </file>
 
 <file path=word/glossary/settings.xml><?xml version="1.0" encoding="utf-8"?>
-<w:settings xmlns:mc="http://schemas.openxmlformats.org/markup-compatibility/2006" xmlns:o="urn:schemas-microsoft-com:office:office" xmlns:r="http://schemas.openxmlformats.org/officeDocument/2006/relationships" xmlns:m="http://schemas.openxmlformats.org/officeDocument/2006/math" xmlns:v="urn:schemas-microsoft-com:vml" xmlns:w10="urn:schemas-microsoft-com:office:word" xmlns:w="http://schemas.openxmlformats.org/wordprocessingml/2006/main" xmlns:w14="http://schemas.microsoft.com/office/word/2010/wordml" xmlns:w15="http://schemas.microsoft.com/office/word/2012/wordml" xmlns:w16cid="http://schemas.microsoft.com/office/word/2016/wordml/cid" xmlns:w16se="http://schemas.microsoft.com/office/word/2015/wordml/symex" xmlns:sl="http://schemas.openxmlformats.org/schemaLibrary/2006/main" mc:Ignorable="w14 w15 w16se w16cid">
+<w:settings xmlns:mc="http://schemas.openxmlformats.org/markup-compatibility/2006" xmlns:o="urn:schemas-microsoft-com:office:office" xmlns:r="http://schemas.openxmlformats.org/officeDocument/2006/relationships" xmlns:m="http://schemas.openxmlformats.org/officeDocument/2006/math" xmlns:v="urn:schemas-microsoft-com:vml" xmlns:w10="urn:schemas-microsoft-com:office:word" xmlns:w="http://schemas.openxmlformats.org/wordprocessingml/2006/main" xmlns:w14="http://schemas.microsoft.com/office/word/2010/wordml" xmlns:w15="http://schemas.microsoft.com/office/word/2012/wordml" xmlns:w16se="http://schemas.microsoft.com/office/word/2015/wordml/symex" xmlns:sl="http://schemas.openxmlformats.org/schemaLibrary/2006/main" mc:Ignorable="w14 w15 w16se">
   <w:view w:val="normal"/>
   <w:defaultTabStop w:val="708"/>
   <w:hyphenationZone w:val="425"/>
@@ -2269,7 +2253,6 @@
     <w:compatSetting w:name="enableOpenTypeFeatures" w:uri="http://schemas.microsoft.com/office/word" w:val="1"/>
     <w:compatSetting w:name="doNotFlipMirrorIndents" w:uri="http://schemas.microsoft.com/office/word" w:val="1"/>
     <w:compatSetting w:name="differentiateMultirowTableHeaders" w:uri="http://schemas.microsoft.com/office/word" w:val="1"/>
-    <w:compatSetting w:name="useWord2013TrackBottomHyphenation" w:uri="http://schemas.microsoft.com/office/word" w:val="1"/>
   </w:compat>
   <w:rsids>
     <w:rsidRoot w:val="00716FCC"/>
@@ -2290,14 +2273,14 @@
   </m:mathPr>
   <w:themeFontLang w:val="fr-CH"/>
   <w:clrSchemeMapping w:bg1="light1" w:t1="dark1" w:bg2="light2" w:t2="dark2" w:accent1="accent1" w:accent2="accent2" w:accent3="accent3" w:accent4="accent4" w:accent5="accent5" w:accent6="accent6" w:hyperlink="hyperlink" w:followedHyperlink="followedHyperlink"/>
-  <w:decimalSymbol w:val="."/>
+  <w:decimalSymbol w:val=","/>
   <w:listSeparator w:val=";"/>
   <w15:chartTrackingRefBased/>
 </w:settings>
 </file>
 
 <file path=word/glossary/styles.xml><?xml version="1.0" encoding="utf-8"?>
-<w:styles xmlns:mc="http://schemas.openxmlformats.org/markup-compatibility/2006" xmlns:r="http://schemas.openxmlformats.org/officeDocument/2006/relationships" xmlns:w="http://schemas.openxmlformats.org/wordprocessingml/2006/main" xmlns:w14="http://schemas.microsoft.com/office/word/2010/wordml" xmlns:w15="http://schemas.microsoft.com/office/word/2012/wordml" xmlns:w16cid="http://schemas.microsoft.com/office/word/2016/wordml/cid" xmlns:w16se="http://schemas.microsoft.com/office/word/2015/wordml/symex" mc:Ignorable="w14 w15 w16se w16cid">
+<w:styles xmlns:mc="http://schemas.openxmlformats.org/markup-compatibility/2006" xmlns:r="http://schemas.openxmlformats.org/officeDocument/2006/relationships" xmlns:w="http://schemas.openxmlformats.org/wordprocessingml/2006/main" xmlns:w14="http://schemas.microsoft.com/office/word/2010/wordml" xmlns:w15="http://schemas.microsoft.com/office/word/2012/wordml" xmlns:w16se="http://schemas.microsoft.com/office/word/2015/wordml/symex" mc:Ignorable="w14 w15 w16se">
   <w:docDefaults>
     <w:rPrDefault>
       <w:rPr>
@@ -2313,7 +2296,7 @@
       </w:pPr>
     </w:pPrDefault>
   </w:docDefaults>
-  <w:latentStyles w:defLockedState="0" w:defUIPriority="99" w:defSemiHidden="0" w:defUnhideWhenUsed="0" w:defQFormat="0" w:count="375">
+  <w:latentStyles w:defLockedState="0" w:defUIPriority="99" w:defSemiHidden="0" w:defUnhideWhenUsed="0" w:defQFormat="0" w:count="371">
     <w:lsdException w:name="Normal" w:uiPriority="0" w:qFormat="1"/>
     <w:lsdException w:name="heading 1" w:uiPriority="9" w:qFormat="1"/>
     <w:lsdException w:name="heading 2" w:semiHidden="1" w:uiPriority="9" w:unhideWhenUsed="1" w:qFormat="1"/>
@@ -2419,6 +2402,7 @@
     <w:lsdException w:name="HTML Sample" w:semiHidden="1" w:unhideWhenUsed="1"/>
     <w:lsdException w:name="HTML Typewriter" w:semiHidden="1" w:unhideWhenUsed="1"/>
     <w:lsdException w:name="HTML Variable" w:semiHidden="1" w:unhideWhenUsed="1"/>
+    <w:lsdException w:name="Normal Table" w:semiHidden="1" w:unhideWhenUsed="1"/>
     <w:lsdException w:name="annotation subject" w:semiHidden="1" w:unhideWhenUsed="1"/>
     <w:lsdException w:name="No List" w:semiHidden="1" w:unhideWhenUsed="1"/>
     <w:lsdException w:name="Outline List 1" w:semiHidden="1" w:unhideWhenUsed="1"/>
@@ -2462,8 +2446,10 @@
     <w:lsdException w:name="Table Elegant" w:semiHidden="1" w:unhideWhenUsed="1"/>
     <w:lsdException w:name="Table Professional" w:semiHidden="1" w:unhideWhenUsed="1"/>
     <w:lsdException w:name="Table Subtle 1" w:semiHidden="1" w:unhideWhenUsed="1"/>
+    <w:lsdException w:name="Table Subtle 2" w:semiHidden="1" w:unhideWhenUsed="1"/>
     <w:lsdException w:name="Table Web 1" w:semiHidden="1" w:unhideWhenUsed="1"/>
     <w:lsdException w:name="Table Web 2" w:semiHidden="1" w:unhideWhenUsed="1"/>
+    <w:lsdException w:name="Table Web 3" w:semiHidden="1" w:unhideWhenUsed="1"/>
     <w:lsdException w:name="Balloon Text" w:semiHidden="1" w:unhideWhenUsed="1"/>
     <w:lsdException w:name="Table Grid" w:uiPriority="39"/>
     <w:lsdException w:name="Table Theme" w:semiHidden="1" w:unhideWhenUsed="1"/>
@@ -2682,10 +2668,6 @@
     <w:lsdException w:name="List Table 5 Dark Accent 6" w:uiPriority="50"/>
     <w:lsdException w:name="List Table 6 Colorful Accent 6" w:uiPriority="51"/>
     <w:lsdException w:name="List Table 7 Colorful Accent 6" w:uiPriority="52"/>
-    <w:lsdException w:name="Mention" w:semiHidden="1" w:unhideWhenUsed="1"/>
-    <w:lsdException w:name="Smart Hyperlink" w:semiHidden="1" w:unhideWhenUsed="1"/>
-    <w:lsdException w:name="Hashtag" w:semiHidden="1" w:unhideWhenUsed="1"/>
-    <w:lsdException w:name="Unresolved Mention" w:semiHidden="1" w:unhideWhenUsed="1"/>
   </w:latentStyles>
   <w:style w:type="paragraph" w:default="1" w:styleId="Normal">
     <w:name w:val="Normal"/>
@@ -2740,7 +2722,7 @@
 </file>
 
 <file path=word/glossary/webSettings.xml><?xml version="1.0" encoding="utf-8"?>
-<w:webSettings xmlns:mc="http://schemas.openxmlformats.org/markup-compatibility/2006" xmlns:r="http://schemas.openxmlformats.org/officeDocument/2006/relationships" xmlns:w="http://schemas.openxmlformats.org/wordprocessingml/2006/main" xmlns:w14="http://schemas.microsoft.com/office/word/2010/wordml" xmlns:w15="http://schemas.microsoft.com/office/word/2012/wordml" xmlns:w16cid="http://schemas.microsoft.com/office/word/2016/wordml/cid" xmlns:w16se="http://schemas.microsoft.com/office/word/2015/wordml/symex" mc:Ignorable="w14 w15 w16se w16cid">
+<w:webSettings xmlns:mc="http://schemas.openxmlformats.org/markup-compatibility/2006" xmlns:r="http://schemas.openxmlformats.org/officeDocument/2006/relationships" xmlns:w="http://schemas.openxmlformats.org/wordprocessingml/2006/main" xmlns:w14="http://schemas.microsoft.com/office/word/2010/wordml" xmlns:w15="http://schemas.microsoft.com/office/word/2012/wordml" xmlns:w16se="http://schemas.microsoft.com/office/word/2015/wordml/symex" mc:Ignorable="w14 w15 w16se">
   <w:optimizeForBrowser/>
   <w:allowPNG/>
 </w:webSettings>
